--- a/CNN/doc/Convolution Neural Network.docx
+++ b/CNN/doc/Convolution Neural Network.docx
@@ -1,6 +1,6 @@
 
 <file path=word/document.xml><?xml version="1.0" encoding="utf-8"?>
-<w:document xmlns:wpc="http://schemas.microsoft.com/office/word/2010/wordprocessingCanvas" xmlns:cx="http://schemas.microsoft.com/office/drawing/2014/chartex" xmlns:cx1="http://schemas.microsoft.com/office/drawing/2015/9/8/chartex" xmlns:mc="http://schemas.openxmlformats.org/markup-compatibility/2006" xmlns:o="urn:schemas-microsoft-com:office:office" xmlns:r="http://schemas.openxmlformats.org/officeDocument/2006/relationships" xmlns:m="http://schemas.openxmlformats.org/officeDocument/2006/math" xmlns:v="urn:schemas-microsoft-com:vml" xmlns:wp14="http://schemas.microsoft.com/office/word/2010/wordprocessingDrawing" xmlns:wp="http://schemas.openxmlformats.org/drawingml/2006/wordprocessingDrawing" xmlns:w10="urn:schemas-microsoft-com:office:word" xmlns:w="http://schemas.openxmlformats.org/wordprocessingml/2006/main" xmlns:w14="http://schemas.microsoft.com/office/word/2010/wordml" xmlns:w15="http://schemas.microsoft.com/office/word/2012/wordml" xmlns:w16se="http://schemas.microsoft.com/office/word/2015/wordml/symex" xmlns:wpg="http://schemas.microsoft.com/office/word/2010/wordprocessingGroup" xmlns:wpi="http://schemas.microsoft.com/office/word/2010/wordprocessingInk" xmlns:wne="http://schemas.microsoft.com/office/word/2006/wordml" xmlns:wps="http://schemas.microsoft.com/office/word/2010/wordprocessingShape" mc:Ignorable="w14 w15 w16se wp14">
+<w:document xmlns:wpc="http://schemas.microsoft.com/office/word/2010/wordprocessingCanvas" xmlns:cx="http://schemas.microsoft.com/office/drawing/2014/chartex" xmlns:cx1="http://schemas.microsoft.com/office/drawing/2015/9/8/chartex" xmlns:cx2="http://schemas.microsoft.com/office/drawing/2015/10/21/chartex" xmlns:cx3="http://schemas.microsoft.com/office/drawing/2016/5/9/chartex" xmlns:cx4="http://schemas.microsoft.com/office/drawing/2016/5/10/chartex" xmlns:cx5="http://schemas.microsoft.com/office/drawing/2016/5/11/chartex" xmlns:mc="http://schemas.openxmlformats.org/markup-compatibility/2006" xmlns:o="urn:schemas-microsoft-com:office:office" xmlns:r="http://schemas.openxmlformats.org/officeDocument/2006/relationships" xmlns:m="http://schemas.openxmlformats.org/officeDocument/2006/math" xmlns:v="urn:schemas-microsoft-com:vml" xmlns:wp14="http://schemas.microsoft.com/office/word/2010/wordprocessingDrawing" xmlns:wp="http://schemas.openxmlformats.org/drawingml/2006/wordprocessingDrawing" xmlns:w10="urn:schemas-microsoft-com:office:word" xmlns:w="http://schemas.openxmlformats.org/wordprocessingml/2006/main" xmlns:w14="http://schemas.microsoft.com/office/word/2010/wordml" xmlns:w15="http://schemas.microsoft.com/office/word/2012/wordml" xmlns:w16se="http://schemas.microsoft.com/office/word/2015/wordml/symex" xmlns:wpg="http://schemas.microsoft.com/office/word/2010/wordprocessingGroup" xmlns:wpi="http://schemas.microsoft.com/office/word/2010/wordprocessingInk" xmlns:wne="http://schemas.microsoft.com/office/word/2006/wordml" xmlns:wps="http://schemas.microsoft.com/office/word/2010/wordprocessingShape" mc:Ignorable="w14 w15 w16se wp14">
   <w:body>
     <w:p>
       <w:pPr>
@@ -26,67 +26,143 @@
         <w:jc w:val="both"/>
       </w:pPr>
       <w:r>
-        <w:t xml:space="preserve">Convolution is defined as the product of linear signal and impulse signal. </w:t>
-      </w:r>
-      <w:r>
-        <w:t>In case of image recognition</w:t>
-      </w:r>
-      <w:r>
-        <w:t>,</w:t>
+        <w:t>Convolution layer</w:t>
+      </w:r>
+      <w:r>
+        <w:t>s are used to extract</w:t>
+      </w:r>
+      <w:r>
+        <w:t xml:space="preserve"> </w:t>
+      </w:r>
+      <w:r>
+        <w:t xml:space="preserve">the </w:t>
+      </w:r>
+      <w:r>
+        <w:t xml:space="preserve">features </w:t>
+      </w:r>
+      <w:r>
+        <w:t>of</w:t>
+      </w:r>
+      <w:r>
+        <w:t xml:space="preserve"> </w:t>
+      </w:r>
+      <w:r>
+        <w:t>input training samples</w:t>
+      </w:r>
+      <w:r>
+        <w:t xml:space="preserve">. </w:t>
+      </w:r>
+      <w:r>
+        <w:t xml:space="preserve">Each convolution layer has a set of filters that helps in feature extraction. In general, </w:t>
+      </w:r>
+      <w:r>
+        <w:t xml:space="preserve">as the </w:t>
+      </w:r>
+      <w:r>
+        <w:t xml:space="preserve">depth of CNN model increases, </w:t>
+      </w:r>
+      <w:r>
+        <w:t>complexity</w:t>
+      </w:r>
+      <w:r>
+        <w:t xml:space="preserve"> of features learnt by convolution layer</w:t>
+      </w:r>
+      <w:r>
+        <w:t>s</w:t>
+      </w:r>
+      <w:r>
+        <w:t xml:space="preserve"> increases</w:t>
+      </w:r>
+      <w:r>
+        <w:t>. For example, first convolution layer captures</w:t>
+      </w:r>
+      <w:r>
+        <w:t xml:space="preserve"> </w:t>
+      </w:r>
+      <w:r>
+        <w:t>si</w:t>
+      </w:r>
+      <w:bookmarkStart w:id="0" w:name="_GoBack"/>
+      <w:bookmarkEnd w:id="0"/>
+      <w:r>
+        <w:t>mple features</w:t>
+      </w:r>
+      <w:r>
+        <w:t xml:space="preserve"> while the last convolution layer captures </w:t>
+      </w:r>
+      <w:r>
+        <w:t>complex</w:t>
+      </w:r>
+      <w:r>
+        <w:t xml:space="preserve"> </w:t>
+      </w:r>
+      <w:r>
+        <w:t>features of training samples</w:t>
+      </w:r>
+      <w:r>
+        <w:t xml:space="preserve">. </w:t>
       </w:r>
     </w:p>
     <w:p>
       <w:pPr>
-        <w:pStyle w:val="ListParagraph"/>
-        <w:numPr>
-          <w:ilvl w:val="0"/>
-          <w:numId w:val="4"/>
-        </w:numPr>
         <w:jc w:val="both"/>
       </w:pPr>
       <w:r>
-        <w:t xml:space="preserve">Linear Signal </w:t>
-      </w:r>
-      <w:r>
-        <w:t>=</w:t>
-      </w:r>
-      <w:r>
-        <w:t xml:space="preserve"> Input image</w:t>
-      </w:r>
-    </w:p>
-    <w:p>
-      <w:pPr>
-        <w:pStyle w:val="ListParagraph"/>
-        <w:numPr>
-          <w:ilvl w:val="0"/>
-          <w:numId w:val="4"/>
-        </w:numPr>
-        <w:jc w:val="both"/>
-      </w:pPr>
-      <w:r>
-        <w:t xml:space="preserve">Impulse Signal </w:t>
-      </w:r>
-      <w:r>
-        <w:t>=</w:t>
-      </w:r>
-      <w:r>
-        <w:t xml:space="preserve"> Filter / Feature Map</w:t>
-      </w:r>
-    </w:p>
-    <w:p>
-      <w:pPr>
-        <w:jc w:val="both"/>
-      </w:pPr>
-      <w:r>
-        <w:t>A signal is said to be linear if the output of a Linear Time Invariant system is directly proportional to its input. Impulse signal, on the other hand, is defined as one whose output is high only at particular time instances while its low at every other time instance.</w:t>
-      </w:r>
-    </w:p>
-    <w:p>
-      <w:pPr>
-        <w:jc w:val="both"/>
-      </w:pPr>
-      <w:r>
-        <w:t>Convolution Neural Network (CNN) consists of an array of filters to learn about distinct features of the image. As the depth of CNN increases, the number of filters used to capture distinct features of image increases. The filter is trained by passing it over a select number of picture pixels each time. The number of image pixels that the filter traverses each time is proportional to the stride length and padding value used in training the filter.</w:t>
+        <w:t>Features are extracted</w:t>
+      </w:r>
+      <w:r>
+        <w:t xml:space="preserve"> by </w:t>
+      </w:r>
+      <w:r>
+        <w:t xml:space="preserve">taking the convolution of </w:t>
+      </w:r>
+      <w:r>
+        <w:t>portion of data sample</w:t>
+      </w:r>
+      <w:r>
+        <w:t xml:space="preserve"> under consideration</w:t>
+      </w:r>
+      <w:r>
+        <w:t xml:space="preserve">. The </w:t>
+      </w:r>
+      <w:r>
+        <w:t>amount</w:t>
+      </w:r>
+      <w:r>
+        <w:t xml:space="preserve"> of </w:t>
+      </w:r>
+      <w:r>
+        <w:t>data</w:t>
+      </w:r>
+      <w:r>
+        <w:t xml:space="preserve"> </w:t>
+      </w:r>
+      <w:r>
+        <w:t>portion</w:t>
+      </w:r>
+      <w:r>
+        <w:t xml:space="preserve"> that the filter traverses each time is proportional to the </w:t>
+      </w:r>
+      <w:r>
+        <w:t>stride length and padding value.</w:t>
+      </w:r>
+      <w:r>
+        <w:t xml:space="preserve"> </w:t>
+      </w:r>
+      <w:r>
+        <w:t>D</w:t>
+      </w:r>
+      <w:r>
+        <w:t>ata</w:t>
+      </w:r>
+      <w:r>
+        <w:t xml:space="preserve"> sample</w:t>
+      </w:r>
+      <w:r>
+        <w:t>s</w:t>
+      </w:r>
+      <w:r>
+        <w:t xml:space="preserve"> may/ may not be subjected to zero padding before convolution.</w:t>
       </w:r>
     </w:p>
     <w:p>
@@ -152,11 +228,86 @@
     </w:p>
     <w:p>
       <w:pPr>
+        <w:jc w:val="center"/>
+      </w:pPr>
+    </w:p>
+    <w:p>
+      <w:pPr>
         <w:jc w:val="both"/>
       </w:pPr>
       <w:r>
-        <w:t>The output of a filter is then passed through an activation unit called ReLU (Rectified Linear Unit). This converts the linear data into a non-linear form. The sigmoid function is not preferred as activation unit because of vanishing gradient problem. If the depth of CNN is large, then by the time the gradient found at the input layer reaches the output layer, the value of gradient found would diminish largely. This results in the output of the network changing only marginally. This, in turn, results in slow/no convergence. In order to avoid such a situation, ReLU is used. Here output is clipped to zero only if the result is negative else the output of convolution layer is retained.</w:t>
-      </w:r>
+        <w:t xml:space="preserve">The output of a filter is then passed through an activation unit called ReLU (Rectified Linear Unit). This </w:t>
+      </w:r>
+      <w:r>
+        <w:t xml:space="preserve">unit </w:t>
+      </w:r>
+      <w:r>
+        <w:t xml:space="preserve">converts </w:t>
+      </w:r>
+      <w:r>
+        <w:t>the</w:t>
+      </w:r>
+      <w:r>
+        <w:t xml:space="preserve"> data into </w:t>
+      </w:r>
+      <w:r>
+        <w:t>it’s</w:t>
+      </w:r>
+      <w:r>
+        <w:t xml:space="preserve"> non-linear form. </w:t>
+      </w:r>
+      <w:r>
+        <w:t>The</w:t>
+      </w:r>
+      <w:r>
+        <w:t xml:space="preserve"> output </w:t>
+      </w:r>
+      <w:r>
+        <w:t xml:space="preserve">of ReLU </w:t>
+      </w:r>
+      <w:r>
+        <w:t>is clipped to zero only if the result is negative else the output of convolution layer is retained.</w:t>
+      </w:r>
+    </w:p>
+    <w:p>
+      <w:pPr>
+        <w:jc w:val="both"/>
+      </w:pPr>
+      <w:r>
+        <w:t>S</w:t>
+      </w:r>
+      <w:r>
+        <w:t xml:space="preserve">igmoid </w:t>
+      </w:r>
+      <w:r>
+        <w:t>units</w:t>
+      </w:r>
+      <w:r>
+        <w:t xml:space="preserve"> </w:t>
+      </w:r>
+      <w:r>
+        <w:t>are</w:t>
+      </w:r>
+      <w:r>
+        <w:t xml:space="preserve"> not preferred as activation unit because of vanishing gradient problem. If the depth of CNN is large, then by the time the gradient found at the input layer reaches the output layer, the value of gradient found would diminish largely. This results in the output of the network changing only marginally. This, in turn, results in slow/no convergence. </w:t>
+      </w:r>
+      <w:r>
+        <w:t>To</w:t>
+      </w:r>
+      <w:r>
+        <w:t xml:space="preserve"> avoid such a situation, ReLU is </w:t>
+      </w:r>
+      <w:r>
+        <w:t>preferred</w:t>
+      </w:r>
+      <w:r>
+        <w:t xml:space="preserve">. </w:t>
+      </w:r>
+    </w:p>
+    <w:p>
+      <w:pPr>
+        <w:jc w:val="both"/>
+      </w:pPr>
     </w:p>
     <w:p>
       <w:pPr>
@@ -225,13 +376,46 @@
       </w:pPr>
       <w:r>
         <w:lastRenderedPageBreak/>
-        <w:t xml:space="preserve">The output of ReLU is then passed through a pooling layer. This is used to reduce the input size of the image. The principle behind pooling is that it assumes that adjacent values of image pixels are nearly identical. In general, </w:t>
+        <w:t xml:space="preserve">The output of ReLU is then passed through a pooling layer. This is used to </w:t>
+      </w:r>
+      <w:r>
+        <w:t>remove any redundant features that’s captured during convolution</w:t>
+      </w:r>
+      <w:r>
+        <w:t xml:space="preserve">. </w:t>
+      </w:r>
+      <w:r>
+        <w:t>Thus</w:t>
+      </w:r>
+      <w:r>
+        <w:t xml:space="preserve">, this layer reduces the size of </w:t>
+      </w:r>
+      <w:r>
+        <w:t xml:space="preserve">data sample. </w:t>
+      </w:r>
+      <w:r>
+        <w:t xml:space="preserve">The principle behind pooling is that it assumes that adjacent values of image pixels are nearly identical. The average/minimum/maximum of four adjacent pixel values are used to </w:t>
+      </w:r>
+      <w:r>
+        <w:t>carry out pooling</w:t>
+      </w:r>
+      <w:r>
+        <w:t>.</w:t>
+      </w:r>
+      <w:r>
+        <w:t xml:space="preserve"> </w:t>
+      </w:r>
+      <w:r>
+        <w:t xml:space="preserve">In general, </w:t>
       </w:r>
       <w:r>
         <w:t xml:space="preserve">size of </w:t>
       </w:r>
       <w:r>
-        <w:t>input image is reduced by half with help of a 2*2 filter. The average/minimum/maximum of four adjacent pixel values are used to reduce the image size.</w:t>
+        <w:t xml:space="preserve">input image is reduced by half with help of a 2*2 filter. </w:t>
+      </w:r>
+      <w:r>
+        <w:t>The input data may/ may not be subjected to zero padding before pooling.</w:t>
       </w:r>
     </w:p>
     <w:p>
@@ -310,7 +494,25 @@
         <w:jc w:val="both"/>
       </w:pPr>
       <w:r>
-        <w:t>This process of passing data through convolution and pooling layer successively is repeated according to the design of CNN model. For learning purpose, this process is repeated 2-4 times. The output from successive convolution and pooling layer is then passed through a fully connected neural network layer. It’s functioning is similar to that of a multi-layer neural network. Here, each neuron unit acts as feature map that carries information about a particular unit.</w:t>
+        <w:t xml:space="preserve">This process of passing data through convolution and pooling layer successively is repeated </w:t>
+      </w:r>
+      <w:r>
+        <w:t>per</w:t>
+      </w:r>
+      <w:r>
+        <w:t xml:space="preserve"> the design of CNN model. For learning purpose, this process is repeated 2-4 times. The output from successive convolution and pooling layer is then passed through a fully connected neural network layer. It’s functioning is </w:t>
+      </w:r>
+      <w:r>
+        <w:t>like</w:t>
+      </w:r>
+      <w:r>
+        <w:t xml:space="preserve"> that of a multi-layer neural network. Here, each neuron unit acts as feature map that carries information about a </w:t>
+      </w:r>
+      <w:r>
+        <w:t>unit</w:t>
+      </w:r>
+      <w:r>
+        <w:t>.</w:t>
       </w:r>
     </w:p>
     <w:p>
@@ -379,19 +581,42 @@
         <w:t>Design of Convolution Neural Network</w:t>
       </w:r>
     </w:p>
-    <w:p/>
     <w:p>
       <w:pPr>
         <w:jc w:val="both"/>
       </w:pPr>
-      <w:r>
-        <w:t>Dropout layer is used in between fully connected layers to reduce overfitting. This works in the sense that some of the weighted sum output that needs to propagate to the next fully connected layer is made to zero. This is identical to inducing noise in the network. As a result, CNN model learns to classify with higher accuracy in presence of noise.</w:t>
-      </w:r>
     </w:p>
     <w:p>
       <w:pPr>
         <w:jc w:val="both"/>
       </w:pPr>
+      <w:r>
+        <w:t xml:space="preserve">Dropout layer is used </w:t>
+      </w:r>
+      <w:r>
+        <w:t xml:space="preserve">to make the CNN model robust against noise. These layers are generally introduced between 2 fully connected neural network layers. </w:t>
+      </w:r>
+      <w:r>
+        <w:t>They temporarily cut</w:t>
+      </w:r>
+      <w:r>
+        <w:t xml:space="preserve"> </w:t>
+      </w:r>
+      <w:r>
+        <w:t xml:space="preserve">a portion of data </w:t>
+      </w:r>
+      <w:r>
+        <w:t>flow</w:t>
+      </w:r>
+      <w:r>
+        <w:t>ing between two fully connected layers. This is equivalent to making the model learn to classify accurately in presence of noise. Thus, chances of model classifying inaccurately because of</w:t>
+      </w:r>
+      <w:r>
+        <w:t xml:space="preserve"> overfitting</w:t>
+      </w:r>
+      <w:r>
+        <w:t xml:space="preserve"> is reduced. </w:t>
+      </w:r>
     </w:p>
     <w:p>
       <w:pPr>
@@ -399,7 +624,25 @@
       </w:pPr>
       <w:r>
         <w:lastRenderedPageBreak/>
-        <w:t>The output of CNN model is calculated using softmax function. Softmax is preferred as it gives the probability of outputs for different classes rather than just &gt;= 0.5 in the case of sigmoid output. The usage of softmax function to find output results based on the highest probability of class results in an increase in accuracy the of output.</w:t>
+        <w:t xml:space="preserve">The output of CNN model is calculated using </w:t>
+      </w:r>
+      <w:r>
+        <w:t>SoftMax</w:t>
+      </w:r>
+      <w:r>
+        <w:t xml:space="preserve"> function. </w:t>
+      </w:r>
+      <w:r>
+        <w:t>SoftMax</w:t>
+      </w:r>
+      <w:r>
+        <w:t xml:space="preserve"> is preferred as it gives the probability of outputs for different classes rather than just &gt;= 0.5 in the case of sigmoid output. The usage of </w:t>
+      </w:r>
+      <w:r>
+        <w:t>SoftMax</w:t>
+      </w:r>
+      <w:r>
+        <w:t xml:space="preserve"> function to find output results based on the highest probability of class results in an increase in accuracy the of output.</w:t>
       </w:r>
     </w:p>
     <w:p>
@@ -407,7 +650,28 @@
         <w:jc w:val="both"/>
       </w:pPr>
       <w:r>
-        <w:t>Cross entropy is found using a softmax function. The advantage here is that the softmax output is the trace of the elements corresponding to the class that we know that the output belongs too. This, in general, saves the computation time.</w:t>
+        <w:t xml:space="preserve">Cross entropy is </w:t>
+      </w:r>
+      <w:r>
+        <w:t xml:space="preserve">used to measure the performance of the system. They are </w:t>
+      </w:r>
+      <w:r>
+        <w:t>calculated</w:t>
+      </w:r>
+      <w:r>
+        <w:t xml:space="preserve"> with help of a </w:t>
+      </w:r>
+      <w:r>
+        <w:t>SoftMax</w:t>
+      </w:r>
+      <w:r>
+        <w:t xml:space="preserve"> function. The advantage here is that the </w:t>
+      </w:r>
+      <w:r>
+        <w:t>SoftMax</w:t>
+      </w:r>
+      <w:r>
+        <w:t xml:space="preserve"> output is the trace of the elements corresponding to the class that we know that the output belongs too. This, in general, saves the computation time.</w:t>
       </w:r>
     </w:p>
     <w:p>
@@ -666,6 +930,508 @@
       </w:r>
     </w:p>
     <w:p/>
+    <w:p/>
+    <w:p/>
+    <w:p/>
+    <w:p/>
+    <w:p/>
+    <w:p/>
+    <w:p/>
+    <w:p/>
+    <w:p>
+      <w:pPr>
+        <w:rPr>
+          <w:b/>
+        </w:rPr>
+      </w:pPr>
+    </w:p>
+    <w:p>
+      <w:pPr>
+        <w:rPr>
+          <w:b/>
+        </w:rPr>
+      </w:pPr>
+      <w:r>
+        <w:rPr>
+          <w:b/>
+        </w:rPr>
+        <w:lastRenderedPageBreak/>
+        <w:t xml:space="preserve">Overview of </w:t>
+      </w:r>
+      <w:r>
+        <w:rPr>
+          <w:b/>
+        </w:rPr>
+        <w:t xml:space="preserve">CNN </w:t>
+      </w:r>
+      <w:r>
+        <w:rPr>
+          <w:b/>
+        </w:rPr>
+        <w:t xml:space="preserve">Layers </w:t>
+      </w:r>
+    </w:p>
+    <w:p/>
+    <w:tbl>
+      <w:tblPr>
+        <w:tblStyle w:val="ListTable3-Accent1"/>
+        <w:tblW w:w="0" w:type="auto"/>
+        <w:tblLayout w:type="fixed"/>
+        <w:tblLook w:val="04A0" w:firstRow="1" w:lastRow="0" w:firstColumn="1" w:lastColumn="0" w:noHBand="0" w:noVBand="1"/>
+      </w:tblPr>
+      <w:tblGrid>
+        <w:gridCol w:w="1849"/>
+        <w:gridCol w:w="1791"/>
+        <w:gridCol w:w="2864"/>
+        <w:gridCol w:w="2846"/>
+      </w:tblGrid>
+      <w:tr>
+        <w:trPr>
+          <w:cnfStyle w:val="100000000000" w:firstRow="1" w:lastRow="0" w:firstColumn="0" w:lastColumn="0" w:oddVBand="0" w:evenVBand="0" w:oddHBand="0" w:evenHBand="0" w:firstRowFirstColumn="0" w:firstRowLastColumn="0" w:lastRowFirstColumn="0" w:lastRowLastColumn="0"/>
+          <w:trHeight w:val="620"/>
+        </w:trPr>
+        <w:tc>
+          <w:tcPr>
+            <w:cnfStyle w:val="001000000100" w:firstRow="0" w:lastRow="0" w:firstColumn="1" w:lastColumn="0" w:oddVBand="0" w:evenVBand="0" w:oddHBand="0" w:evenHBand="0" w:firstRowFirstColumn="1" w:firstRowLastColumn="0" w:lastRowFirstColumn="0" w:lastRowLastColumn="0"/>
+            <w:tcW w:w="1849" w:type="dxa"/>
+            <w:vAlign w:val="center"/>
+          </w:tcPr>
+          <w:p>
+            <w:pPr>
+              <w:jc w:val="center"/>
+            </w:pPr>
+            <w:r>
+              <w:t>Layer</w:t>
+            </w:r>
+          </w:p>
+        </w:tc>
+        <w:tc>
+          <w:tcPr>
+            <w:tcW w:w="1791" w:type="dxa"/>
+            <w:vAlign w:val="center"/>
+          </w:tcPr>
+          <w:p>
+            <w:pPr>
+              <w:jc w:val="center"/>
+              <w:cnfStyle w:val="100000000000" w:firstRow="1" w:lastRow="0" w:firstColumn="0" w:lastColumn="0" w:oddVBand="0" w:evenVBand="0" w:oddHBand="0" w:evenHBand="0" w:firstRowFirstColumn="0" w:firstRowLastColumn="0" w:lastRowFirstColumn="0" w:lastRowLastColumn="0"/>
+            </w:pPr>
+            <w:r>
+              <w:t>Purpose</w:t>
+            </w:r>
+          </w:p>
+        </w:tc>
+        <w:tc>
+          <w:tcPr>
+            <w:tcW w:w="2864" w:type="dxa"/>
+            <w:vAlign w:val="center"/>
+          </w:tcPr>
+          <w:p>
+            <w:pPr>
+              <w:jc w:val="center"/>
+              <w:cnfStyle w:val="100000000000" w:firstRow="1" w:lastRow="0" w:firstColumn="0" w:lastColumn="0" w:oddVBand="0" w:evenVBand="0" w:oddHBand="0" w:evenHBand="0" w:firstRowFirstColumn="0" w:firstRowLastColumn="0" w:lastRowFirstColumn="0" w:lastRowLastColumn="0"/>
+            </w:pPr>
+            <w:r>
+              <w:t>Implementation</w:t>
+            </w:r>
+          </w:p>
+        </w:tc>
+        <w:tc>
+          <w:tcPr>
+            <w:tcW w:w="2846" w:type="dxa"/>
+            <w:vAlign w:val="center"/>
+          </w:tcPr>
+          <w:p>
+            <w:pPr>
+              <w:jc w:val="center"/>
+              <w:cnfStyle w:val="100000000000" w:firstRow="1" w:lastRow="0" w:firstColumn="0" w:lastColumn="0" w:oddVBand="0" w:evenVBand="0" w:oddHBand="0" w:evenHBand="0" w:firstRowFirstColumn="0" w:firstRowLastColumn="0" w:lastRowFirstColumn="0" w:lastRowLastColumn="0"/>
+            </w:pPr>
+            <w:r>
+              <w:t>Reason for Working</w:t>
+            </w:r>
+          </w:p>
+        </w:tc>
+      </w:tr>
+      <w:tr>
+        <w:trPr>
+          <w:cnfStyle w:val="000000100000" w:firstRow="0" w:lastRow="0" w:firstColumn="0" w:lastColumn="0" w:oddVBand="0" w:evenVBand="0" w:oddHBand="1" w:evenHBand="0" w:firstRowFirstColumn="0" w:firstRowLastColumn="0" w:lastRowFirstColumn="0" w:lastRowLastColumn="0"/>
+          <w:trHeight w:val="1074"/>
+        </w:trPr>
+        <w:tc>
+          <w:tcPr>
+            <w:cnfStyle w:val="001000000000" w:firstRow="0" w:lastRow="0" w:firstColumn="1" w:lastColumn="0" w:oddVBand="0" w:evenVBand="0" w:oddHBand="0" w:evenHBand="0" w:firstRowFirstColumn="0" w:firstRowLastColumn="0" w:lastRowFirstColumn="0" w:lastRowLastColumn="0"/>
+            <w:tcW w:w="1849" w:type="dxa"/>
+            <w:vAlign w:val="center"/>
+          </w:tcPr>
+          <w:p>
+            <w:pPr>
+              <w:jc w:val="center"/>
+            </w:pPr>
+            <w:r>
+              <w:t>Convolution</w:t>
+            </w:r>
+          </w:p>
+        </w:tc>
+        <w:tc>
+          <w:tcPr>
+            <w:tcW w:w="1791" w:type="dxa"/>
+            <w:vAlign w:val="center"/>
+          </w:tcPr>
+          <w:p>
+            <w:pPr>
+              <w:cnfStyle w:val="000000100000" w:firstRow="0" w:lastRow="0" w:firstColumn="0" w:lastColumn="0" w:oddVBand="0" w:evenVBand="0" w:oddHBand="1" w:evenHBand="0" w:firstRowFirstColumn="0" w:firstRowLastColumn="0" w:lastRowFirstColumn="0" w:lastRowLastColumn="0"/>
+            </w:pPr>
+            <w:r>
+              <w:t>Extract features from</w:t>
+            </w:r>
+            <w:r>
+              <w:t xml:space="preserve"> i/p </w:t>
+            </w:r>
+            <w:r>
+              <w:t>data sample</w:t>
+            </w:r>
+          </w:p>
+        </w:tc>
+        <w:tc>
+          <w:tcPr>
+            <w:tcW w:w="2864" w:type="dxa"/>
+            <w:vAlign w:val="center"/>
+          </w:tcPr>
+          <w:p>
+            <w:pPr>
+              <w:jc w:val="center"/>
+              <w:cnfStyle w:val="000000100000" w:firstRow="0" w:lastRow="0" w:firstColumn="0" w:lastColumn="0" w:oddVBand="0" w:evenVBand="0" w:oddHBand="1" w:evenHBand="0" w:firstRowFirstColumn="0" w:firstRowLastColumn="0" w:lastRowFirstColumn="0" w:lastRowLastColumn="0"/>
+            </w:pPr>
+            <w:r>
+              <w:t>y(t) = x(t)*h(t-T)</w:t>
+            </w:r>
+          </w:p>
+        </w:tc>
+        <w:tc>
+          <w:tcPr>
+            <w:tcW w:w="2846" w:type="dxa"/>
+            <w:vAlign w:val="center"/>
+          </w:tcPr>
+          <w:p>
+            <w:pPr>
+              <w:cnfStyle w:val="000000100000" w:firstRow="0" w:lastRow="0" w:firstColumn="0" w:lastColumn="0" w:oddVBand="0" w:evenVBand="0" w:oddHBand="1" w:evenHBand="0" w:firstRowFirstColumn="0" w:firstRowLastColumn="0" w:lastRowFirstColumn="0" w:lastRowLastColumn="0"/>
+            </w:pPr>
+            <w:r>
+              <w:t>Lesser number of filters enable faster extraction of features from data set</w:t>
+            </w:r>
+          </w:p>
+        </w:tc>
+      </w:tr>
+      <w:tr>
+        <w:trPr>
+          <w:trHeight w:val="1074"/>
+        </w:trPr>
+        <w:tc>
+          <w:tcPr>
+            <w:cnfStyle w:val="001000000000" w:firstRow="0" w:lastRow="0" w:firstColumn="1" w:lastColumn="0" w:oddVBand="0" w:evenVBand="0" w:oddHBand="0" w:evenHBand="0" w:firstRowFirstColumn="0" w:firstRowLastColumn="0" w:lastRowFirstColumn="0" w:lastRowLastColumn="0"/>
+            <w:tcW w:w="1849" w:type="dxa"/>
+            <w:vAlign w:val="center"/>
+          </w:tcPr>
+          <w:p>
+            <w:pPr>
+              <w:jc w:val="center"/>
+            </w:pPr>
+            <w:r>
+              <w:t>ReLU</w:t>
+            </w:r>
+          </w:p>
+        </w:tc>
+        <w:tc>
+          <w:tcPr>
+            <w:tcW w:w="1791" w:type="dxa"/>
+            <w:vAlign w:val="center"/>
+          </w:tcPr>
+          <w:p>
+            <w:pPr>
+              <w:cnfStyle w:val="000000000000" w:firstRow="0" w:lastRow="0" w:firstColumn="0" w:lastColumn="0" w:oddVBand="0" w:evenVBand="0" w:oddHBand="0" w:evenHBand="0" w:firstRowFirstColumn="0" w:firstRowLastColumn="0" w:lastRowFirstColumn="0" w:lastRowLastColumn="0"/>
+            </w:pPr>
+            <w:r>
+              <w:t>Convert data to non-linear form</w:t>
+            </w:r>
+          </w:p>
+        </w:tc>
+        <w:tc>
+          <w:tcPr>
+            <w:tcW w:w="2864" w:type="dxa"/>
+            <w:vAlign w:val="center"/>
+          </w:tcPr>
+          <w:p>
+            <w:pPr>
+              <w:jc w:val="center"/>
+              <w:cnfStyle w:val="000000000000" w:firstRow="0" w:lastRow="0" w:firstColumn="0" w:lastColumn="0" w:oddVBand="0" w:evenVBand="0" w:oddHBand="0" w:evenHBand="0" w:firstRowFirstColumn="0" w:firstRowLastColumn="0" w:lastRowFirstColumn="0" w:lastRowLastColumn="0"/>
+            </w:pPr>
+            <w:r>
+              <w:t>y</w:t>
+            </w:r>
+            <w:r>
+              <w:t xml:space="preserve"> = y, when i/p &gt; 0</w:t>
+            </w:r>
+          </w:p>
+          <w:p>
+            <w:pPr>
+              <w:jc w:val="center"/>
+              <w:cnfStyle w:val="000000000000" w:firstRow="0" w:lastRow="0" w:firstColumn="0" w:lastColumn="0" w:oddVBand="0" w:evenVBand="0" w:oddHBand="0" w:evenHBand="0" w:firstRowFirstColumn="0" w:firstRowLastColumn="0" w:lastRowFirstColumn="0" w:lastRowLastColumn="0"/>
+            </w:pPr>
+            <w:r>
+              <w:t>0, otherwise</w:t>
+            </w:r>
+          </w:p>
+        </w:tc>
+        <w:tc>
+          <w:tcPr>
+            <w:tcW w:w="2846" w:type="dxa"/>
+            <w:vAlign w:val="center"/>
+          </w:tcPr>
+          <w:p>
+            <w:pPr>
+              <w:cnfStyle w:val="000000000000" w:firstRow="0" w:lastRow="0" w:firstColumn="0" w:lastColumn="0" w:oddVBand="0" w:evenVBand="0" w:oddHBand="0" w:evenHBand="0" w:firstRowFirstColumn="0" w:firstRowLastColumn="0" w:lastRowFirstColumn="0" w:lastRowLastColumn="0"/>
+            </w:pPr>
+            <w:r>
+              <w:t>Removes problem of vanishing gradient descent</w:t>
+            </w:r>
+          </w:p>
+        </w:tc>
+      </w:tr>
+      <w:tr>
+        <w:trPr>
+          <w:cnfStyle w:val="000000100000" w:firstRow="0" w:lastRow="0" w:firstColumn="0" w:lastColumn="0" w:oddVBand="0" w:evenVBand="0" w:oddHBand="1" w:evenHBand="0" w:firstRowFirstColumn="0" w:firstRowLastColumn="0" w:lastRowFirstColumn="0" w:lastRowLastColumn="0"/>
+          <w:trHeight w:val="1074"/>
+        </w:trPr>
+        <w:tc>
+          <w:tcPr>
+            <w:cnfStyle w:val="001000000000" w:firstRow="0" w:lastRow="0" w:firstColumn="1" w:lastColumn="0" w:oddVBand="0" w:evenVBand="0" w:oddHBand="0" w:evenHBand="0" w:firstRowFirstColumn="0" w:firstRowLastColumn="0" w:lastRowFirstColumn="0" w:lastRowLastColumn="0"/>
+            <w:tcW w:w="1849" w:type="dxa"/>
+            <w:vAlign w:val="center"/>
+          </w:tcPr>
+          <w:p>
+            <w:pPr>
+              <w:jc w:val="center"/>
+            </w:pPr>
+            <w:r>
+              <w:t>Pooling</w:t>
+            </w:r>
+          </w:p>
+        </w:tc>
+        <w:tc>
+          <w:tcPr>
+            <w:tcW w:w="1791" w:type="dxa"/>
+            <w:vAlign w:val="center"/>
+          </w:tcPr>
+          <w:p>
+            <w:pPr>
+              <w:cnfStyle w:val="000000100000" w:firstRow="0" w:lastRow="0" w:firstColumn="0" w:lastColumn="0" w:oddVBand="0" w:evenVBand="0" w:oddHBand="1" w:evenHBand="0" w:firstRowFirstColumn="0" w:firstRowLastColumn="0" w:lastRowFirstColumn="0" w:lastRowLastColumn="0"/>
+            </w:pPr>
+            <w:r>
+              <w:t>Remove redundant features</w:t>
+            </w:r>
+          </w:p>
+        </w:tc>
+        <w:tc>
+          <w:tcPr>
+            <w:tcW w:w="2864" w:type="dxa"/>
+            <w:vAlign w:val="center"/>
+          </w:tcPr>
+          <w:p>
+            <w:pPr>
+              <w:jc w:val="center"/>
+              <w:cnfStyle w:val="000000100000" w:firstRow="0" w:lastRow="0" w:firstColumn="0" w:lastColumn="0" w:oddVBand="0" w:evenVBand="0" w:oddHBand="1" w:evenHBand="0" w:firstRowFirstColumn="0" w:firstRowLastColumn="0" w:lastRowFirstColumn="0" w:lastRowLastColumn="0"/>
+            </w:pPr>
+            <w:r>
+              <w:t>y</w:t>
+            </w:r>
+            <w:r>
+              <w:t xml:space="preserve"> = max of </w:t>
+            </w:r>
+            <w:r>
+              <w:t>4 adjacent</w:t>
+            </w:r>
+          </w:p>
+          <w:p>
+            <w:pPr>
+              <w:jc w:val="center"/>
+              <w:cnfStyle w:val="000000100000" w:firstRow="0" w:lastRow="0" w:firstColumn="0" w:lastColumn="0" w:oddVBand="0" w:evenVBand="0" w:oddHBand="1" w:evenHBand="0" w:firstRowFirstColumn="0" w:firstRowLastColumn="0" w:lastRowFirstColumn="0" w:lastRowLastColumn="0"/>
+            </w:pPr>
+            <w:r>
+              <w:t>feature</w:t>
+            </w:r>
+            <w:r>
+              <w:t xml:space="preserve"> </w:t>
+            </w:r>
+            <w:r>
+              <w:t>values</w:t>
+            </w:r>
+          </w:p>
+        </w:tc>
+        <w:tc>
+          <w:tcPr>
+            <w:tcW w:w="2846" w:type="dxa"/>
+            <w:vAlign w:val="center"/>
+          </w:tcPr>
+          <w:p>
+            <w:pPr>
+              <w:cnfStyle w:val="000000100000" w:firstRow="0" w:lastRow="0" w:firstColumn="0" w:lastColumn="0" w:oddVBand="0" w:evenVBand="0" w:oddHBand="1" w:evenHBand="0" w:firstRowFirstColumn="0" w:firstRowLastColumn="0" w:lastRowFirstColumn="0" w:lastRowLastColumn="0"/>
+            </w:pPr>
+            <w:r>
+              <w:t>Features next to each other have identical values</w:t>
+            </w:r>
+          </w:p>
+        </w:tc>
+      </w:tr>
+      <w:tr>
+        <w:trPr>
+          <w:trHeight w:val="1074"/>
+        </w:trPr>
+        <w:tc>
+          <w:tcPr>
+            <w:cnfStyle w:val="001000000000" w:firstRow="0" w:lastRow="0" w:firstColumn="1" w:lastColumn="0" w:oddVBand="0" w:evenVBand="0" w:oddHBand="0" w:evenHBand="0" w:firstRowFirstColumn="0" w:firstRowLastColumn="0" w:lastRowFirstColumn="0" w:lastRowLastColumn="0"/>
+            <w:tcW w:w="1849" w:type="dxa"/>
+            <w:vAlign w:val="center"/>
+          </w:tcPr>
+          <w:p>
+            <w:pPr>
+              <w:jc w:val="center"/>
+            </w:pPr>
+            <w:r>
+              <w:t>Fully Connected Neural Network</w:t>
+            </w:r>
+          </w:p>
+        </w:tc>
+        <w:tc>
+          <w:tcPr>
+            <w:tcW w:w="1791" w:type="dxa"/>
+            <w:vAlign w:val="center"/>
+          </w:tcPr>
+          <w:p>
+            <w:pPr>
+              <w:cnfStyle w:val="000000000000" w:firstRow="0" w:lastRow="0" w:firstColumn="0" w:lastColumn="0" w:oddVBand="0" w:evenVBand="0" w:oddHBand="0" w:evenHBand="0" w:firstRowFirstColumn="0" w:firstRowLastColumn="0" w:lastRowFirstColumn="0" w:lastRowLastColumn="0"/>
+            </w:pPr>
+            <w:r>
+              <w:t>Classification of i/p data</w:t>
+            </w:r>
+          </w:p>
+        </w:tc>
+        <w:tc>
+          <w:tcPr>
+            <w:tcW w:w="2864" w:type="dxa"/>
+            <w:vAlign w:val="center"/>
+          </w:tcPr>
+          <w:p>
+            <w:pPr>
+              <w:jc w:val="center"/>
+              <w:cnfStyle w:val="000000000000" w:firstRow="0" w:lastRow="0" w:firstColumn="0" w:lastColumn="0" w:oddVBand="0" w:evenVBand="0" w:oddHBand="0" w:evenHBand="0" w:firstRowFirstColumn="0" w:firstRowLastColumn="0" w:lastRowFirstColumn="0" w:lastRowLastColumn="0"/>
+            </w:pPr>
+            <w:r>
+              <w:t>Back Propagation Algorithm</w:t>
+            </w:r>
+          </w:p>
+        </w:tc>
+        <w:tc>
+          <w:tcPr>
+            <w:tcW w:w="2846" w:type="dxa"/>
+            <w:vAlign w:val="center"/>
+          </w:tcPr>
+          <w:p>
+            <w:pPr>
+              <w:cnfStyle w:val="000000000000" w:firstRow="0" w:lastRow="0" w:firstColumn="0" w:lastColumn="0" w:oddVBand="0" w:evenVBand="0" w:oddHBand="0" w:evenHBand="0" w:firstRowFirstColumn="0" w:firstRowLastColumn="0" w:lastRowFirstColumn="0" w:lastRowLastColumn="0"/>
+            </w:pPr>
+            <w:r>
+              <w:t>Each neuron acts as a feature map</w:t>
+            </w:r>
+          </w:p>
+        </w:tc>
+      </w:tr>
+      <w:tr>
+        <w:trPr>
+          <w:cnfStyle w:val="000000100000" w:firstRow="0" w:lastRow="0" w:firstColumn="0" w:lastColumn="0" w:oddVBand="0" w:evenVBand="0" w:oddHBand="1" w:evenHBand="0" w:firstRowFirstColumn="0" w:firstRowLastColumn="0" w:lastRowFirstColumn="0" w:lastRowLastColumn="0"/>
+          <w:trHeight w:val="1074"/>
+        </w:trPr>
+        <w:tc>
+          <w:tcPr>
+            <w:cnfStyle w:val="001000000000" w:firstRow="0" w:lastRow="0" w:firstColumn="1" w:lastColumn="0" w:oddVBand="0" w:evenVBand="0" w:oddHBand="0" w:evenHBand="0" w:firstRowFirstColumn="0" w:firstRowLastColumn="0" w:lastRowFirstColumn="0" w:lastRowLastColumn="0"/>
+            <w:tcW w:w="1849" w:type="dxa"/>
+            <w:vAlign w:val="center"/>
+          </w:tcPr>
+          <w:p>
+            <w:pPr>
+              <w:jc w:val="center"/>
+            </w:pPr>
+            <w:r>
+              <w:t>Dropout</w:t>
+            </w:r>
+          </w:p>
+        </w:tc>
+        <w:tc>
+          <w:tcPr>
+            <w:tcW w:w="1791" w:type="dxa"/>
+            <w:vAlign w:val="center"/>
+          </w:tcPr>
+          <w:p>
+            <w:pPr>
+              <w:cnfStyle w:val="000000100000" w:firstRow="0" w:lastRow="0" w:firstColumn="0" w:lastColumn="0" w:oddVBand="0" w:evenVBand="0" w:oddHBand="1" w:evenHBand="0" w:firstRowFirstColumn="0" w:firstRowLastColumn="0" w:lastRowFirstColumn="0" w:lastRowLastColumn="0"/>
+            </w:pPr>
+            <w:r>
+              <w:t>Make model robust to noise</w:t>
+            </w:r>
+          </w:p>
+        </w:tc>
+        <w:tc>
+          <w:tcPr>
+            <w:tcW w:w="2864" w:type="dxa"/>
+            <w:vAlign w:val="center"/>
+          </w:tcPr>
+          <w:p>
+            <w:pPr>
+              <w:jc w:val="center"/>
+              <w:cnfStyle w:val="000000100000" w:firstRow="0" w:lastRow="0" w:firstColumn="0" w:lastColumn="0" w:oddVBand="0" w:evenVBand="0" w:oddHBand="1" w:evenHBand="0" w:firstRowFirstColumn="0" w:firstRowLastColumn="0" w:lastRowFirstColumn="0" w:lastRowLastColumn="0"/>
+            </w:pPr>
+            <w:r>
+              <w:t xml:space="preserve">Temporarily cut the flow of </w:t>
+            </w:r>
+            <w:r>
+              <w:t xml:space="preserve">small </w:t>
+            </w:r>
+            <w:r>
+              <w:t xml:space="preserve">portion of </w:t>
+            </w:r>
+            <w:r>
+              <w:t>data b/w 2 fully connected layers</w:t>
+            </w:r>
+          </w:p>
+        </w:tc>
+        <w:tc>
+          <w:tcPr>
+            <w:tcW w:w="2846" w:type="dxa"/>
+            <w:vAlign w:val="center"/>
+          </w:tcPr>
+          <w:p>
+            <w:pPr>
+              <w:cnfStyle w:val="000000100000" w:firstRow="0" w:lastRow="0" w:firstColumn="0" w:lastColumn="0" w:oddVBand="0" w:evenVBand="0" w:oddHBand="1" w:evenHBand="0" w:firstRowFirstColumn="0" w:firstRowLastColumn="0" w:lastRowFirstColumn="0" w:lastRowLastColumn="0"/>
+            </w:pPr>
+            <w:r>
+              <w:t>Reduces overfitting</w:t>
+            </w:r>
+          </w:p>
+        </w:tc>
+      </w:tr>
+    </w:tbl>
+    <w:p>
+      <w:pPr>
+        <w:rPr>
+          <w:b/>
+        </w:rPr>
+      </w:pPr>
+    </w:p>
+    <w:p>
+      <w:pPr>
+        <w:rPr>
+          <w:b/>
+        </w:rPr>
+      </w:pPr>
+    </w:p>
     <w:p>
       <w:pPr>
         <w:rPr>
@@ -840,8 +1606,6 @@
             <w:r>
               <w:t>5*5</w:t>
             </w:r>
-            <w:bookmarkStart w:id="0" w:name="_GoBack"/>
-            <w:bookmarkEnd w:id="0"/>
           </w:p>
         </w:tc>
       </w:tr>
@@ -1203,6 +1967,21 @@
         </w:tc>
       </w:tr>
     </w:tbl>
+    <w:p>
+      <w:pPr>
+        <w:pStyle w:val="ListParagraph"/>
+      </w:pPr>
+    </w:p>
+    <w:p>
+      <w:pPr>
+        <w:pStyle w:val="ListParagraph"/>
+      </w:pPr>
+    </w:p>
+    <w:p>
+      <w:pPr>
+        <w:pStyle w:val="ListParagraph"/>
+      </w:pPr>
+    </w:p>
     <w:p>
       <w:pPr>
         <w:pStyle w:val="ListParagraph"/>
@@ -2420,10 +3199,6 @@
         </w:tc>
       </w:tr>
     </w:tbl>
-    <w:p/>
-    <w:p/>
-    <w:p/>
-    <w:p/>
     <w:p/>
     <w:p>
       <w:pPr>
@@ -8349,19 +9124,31 @@
         <w:jc w:val="both"/>
       </w:pPr>
       <w:r>
-        <w:t>The accuracy of the model is highest for the architecture found on Tensorflow tutorial(Default)</w:t>
-      </w:r>
-      <w:r>
-        <w:t xml:space="preserve">, </w:t>
+        <w:t xml:space="preserve">The accuracy of the model is highest for the architecture found on </w:t>
+      </w:r>
+      <w:r>
+        <w:t>TensorFlow</w:t>
       </w:r>
       <w:r>
         <w:t xml:space="preserve"> </w:t>
       </w:r>
       <w:r>
-        <w:t>w</w:t>
-      </w:r>
-      <w:r>
-        <w:t xml:space="preserve">hile it’s lowest for the one that is inspired by LeNet model. This is because of the filter mappings between </w:t>
+        <w:t>tutorial (</w:t>
+      </w:r>
+      <w:r>
+        <w:t>Default</w:t>
+      </w:r>
+      <w:r>
+        <w:t>), while</w:t>
+      </w:r>
+      <w:r>
+        <w:t xml:space="preserve"> </w:t>
+      </w:r>
+      <w:r>
+        <w:t>its</w:t>
+      </w:r>
+      <w:r>
+        <w:t xml:space="preserve"> lowest for the one that is inspired by LeNet model. This is because of the filter mappings between </w:t>
       </w:r>
       <w:r>
         <w:t xml:space="preserve">LeNet </w:t>
@@ -8381,7 +9168,7 @@
 </file>
 
 <file path=word/numbering.xml><?xml version="1.0" encoding="utf-8"?>
-<w:numbering xmlns:wpc="http://schemas.microsoft.com/office/word/2010/wordprocessingCanvas" xmlns:cx="http://schemas.microsoft.com/office/drawing/2014/chartex" xmlns:cx1="http://schemas.microsoft.com/office/drawing/2015/9/8/chartex" xmlns:mc="http://schemas.openxmlformats.org/markup-compatibility/2006" xmlns:o="urn:schemas-microsoft-com:office:office" xmlns:r="http://schemas.openxmlformats.org/officeDocument/2006/relationships" xmlns:m="http://schemas.openxmlformats.org/officeDocument/2006/math" xmlns:v="urn:schemas-microsoft-com:vml" xmlns:wp14="http://schemas.microsoft.com/office/word/2010/wordprocessingDrawing" xmlns:wp="http://schemas.openxmlformats.org/drawingml/2006/wordprocessingDrawing" xmlns:w10="urn:schemas-microsoft-com:office:word" xmlns:w="http://schemas.openxmlformats.org/wordprocessingml/2006/main" xmlns:w14="http://schemas.microsoft.com/office/word/2010/wordml" xmlns:w15="http://schemas.microsoft.com/office/word/2012/wordml" xmlns:w16se="http://schemas.microsoft.com/office/word/2015/wordml/symex" xmlns:wpg="http://schemas.microsoft.com/office/word/2010/wordprocessingGroup" xmlns:wpi="http://schemas.microsoft.com/office/word/2010/wordprocessingInk" xmlns:wne="http://schemas.microsoft.com/office/word/2006/wordml" xmlns:wps="http://schemas.microsoft.com/office/word/2010/wordprocessingShape" mc:Ignorable="w14 w15 w16se wp14">
+<w:numbering xmlns:wpc="http://schemas.microsoft.com/office/word/2010/wordprocessingCanvas" xmlns:cx="http://schemas.microsoft.com/office/drawing/2014/chartex" xmlns:cx1="http://schemas.microsoft.com/office/drawing/2015/9/8/chartex" xmlns:cx2="http://schemas.microsoft.com/office/drawing/2015/10/21/chartex" xmlns:cx3="http://schemas.microsoft.com/office/drawing/2016/5/9/chartex" xmlns:cx4="http://schemas.microsoft.com/office/drawing/2016/5/10/chartex" xmlns:cx5="http://schemas.microsoft.com/office/drawing/2016/5/11/chartex" xmlns:mc="http://schemas.openxmlformats.org/markup-compatibility/2006" xmlns:o="urn:schemas-microsoft-com:office:office" xmlns:r="http://schemas.openxmlformats.org/officeDocument/2006/relationships" xmlns:m="http://schemas.openxmlformats.org/officeDocument/2006/math" xmlns:v="urn:schemas-microsoft-com:vml" xmlns:wp14="http://schemas.microsoft.com/office/word/2010/wordprocessingDrawing" xmlns:wp="http://schemas.openxmlformats.org/drawingml/2006/wordprocessingDrawing" xmlns:w10="urn:schemas-microsoft-com:office:word" xmlns:w="http://schemas.openxmlformats.org/wordprocessingml/2006/main" xmlns:w14="http://schemas.microsoft.com/office/word/2010/wordml" xmlns:w15="http://schemas.microsoft.com/office/word/2012/wordml" xmlns:w16se="http://schemas.microsoft.com/office/word/2015/wordml/symex" xmlns:wpg="http://schemas.microsoft.com/office/word/2010/wordprocessingGroup" xmlns:wpi="http://schemas.microsoft.com/office/word/2010/wordprocessingInk" xmlns:wne="http://schemas.microsoft.com/office/word/2006/wordml" xmlns:wps="http://schemas.microsoft.com/office/word/2010/wordprocessingShape" mc:Ignorable="w14 w15 w16se wp14">
   <w:abstractNum w:abstractNumId="0" w15:restartNumberingAfterBreak="0">
     <w:nsid w:val="20D83EC0"/>
     <w:multiLevelType w:val="hybridMultilevel"/>
@@ -9715,7 +10502,7 @@
       </w:pPr>
     </w:pPrDefault>
   </w:docDefaults>
-  <w:latentStyles w:defLockedState="0" w:defUIPriority="99" w:defSemiHidden="0" w:defUnhideWhenUsed="0" w:defQFormat="0" w:count="371">
+  <w:latentStyles w:defLockedState="0" w:defUIPriority="99" w:defSemiHidden="0" w:defUnhideWhenUsed="0" w:defQFormat="0" w:count="374">
     <w:lsdException w:name="Normal" w:uiPriority="0" w:qFormat="1"/>
     <w:lsdException w:name="heading 1" w:uiPriority="9" w:qFormat="1"/>
     <w:lsdException w:name="heading 2" w:semiHidden="1" w:uiPriority="9" w:unhideWhenUsed="1" w:qFormat="1"/>
@@ -9821,7 +10608,6 @@
     <w:lsdException w:name="HTML Sample" w:semiHidden="1" w:unhideWhenUsed="1"/>
     <w:lsdException w:name="HTML Typewriter" w:semiHidden="1" w:unhideWhenUsed="1"/>
     <w:lsdException w:name="HTML Variable" w:semiHidden="1" w:unhideWhenUsed="1"/>
-    <w:lsdException w:name="Normal Table" w:semiHidden="1" w:unhideWhenUsed="1"/>
     <w:lsdException w:name="annotation subject" w:semiHidden="1" w:unhideWhenUsed="1"/>
     <w:lsdException w:name="No List" w:semiHidden="1" w:unhideWhenUsed="1"/>
     <w:lsdException w:name="Outline List 1" w:semiHidden="1" w:unhideWhenUsed="1"/>
@@ -9866,7 +10652,6 @@
     <w:lsdException w:name="Table Professional" w:semiHidden="1" w:unhideWhenUsed="1"/>
     <w:lsdException w:name="Table Subtle 1" w:semiHidden="1" w:unhideWhenUsed="1"/>
     <w:lsdException w:name="Table Subtle 2" w:semiHidden="1" w:unhideWhenUsed="1"/>
-    <w:lsdException w:name="Table Web 1" w:semiHidden="1" w:unhideWhenUsed="1"/>
     <w:lsdException w:name="Table Web 2" w:semiHidden="1" w:unhideWhenUsed="1"/>
     <w:lsdException w:name="Table Web 3" w:semiHidden="1" w:unhideWhenUsed="1"/>
     <w:lsdException w:name="Balloon Text" w:semiHidden="1" w:unhideWhenUsed="1"/>
@@ -10087,6 +10872,9 @@
     <w:lsdException w:name="List Table 5 Dark Accent 6" w:uiPriority="50"/>
     <w:lsdException w:name="List Table 6 Colorful Accent 6" w:uiPriority="51"/>
     <w:lsdException w:name="List Table 7 Colorful Accent 6" w:uiPriority="52"/>
+    <w:lsdException w:name="Mention" w:semiHidden="1" w:unhideWhenUsed="1"/>
+    <w:lsdException w:name="Smart Hyperlink" w:semiHidden="1" w:unhideWhenUsed="1"/>
+    <w:lsdException w:name="Hashtag" w:semiHidden="1" w:unhideWhenUsed="1"/>
   </w:latentStyles>
   <w:style w:type="paragraph" w:default="1" w:styleId="Normal">
     <w:name w:val="Normal"/>
@@ -11735,6 +12523,1268 @@
         <w:b/>
         <w:bCs/>
       </w:rPr>
+    </w:tblStylePr>
+  </w:style>
+  <w:style w:type="table" w:styleId="ListTable4-Accent2">
+    <w:name w:val="List Table 4 Accent 2"/>
+    <w:basedOn w:val="TableNormal"/>
+    <w:uiPriority w:val="49"/>
+    <w:rsid w:val="0089473E"/>
+    <w:pPr>
+      <w:spacing w:after="0" w:line="240" w:lineRule="auto"/>
+    </w:pPr>
+    <w:tblPr>
+      <w:tblStyleRowBandSize w:val="1"/>
+      <w:tblStyleColBandSize w:val="1"/>
+      <w:tblBorders>
+        <w:top w:val="single" w:sz="4" w:space="0" w:color="F4B083" w:themeColor="accent2" w:themeTint="99"/>
+        <w:left w:val="single" w:sz="4" w:space="0" w:color="F4B083" w:themeColor="accent2" w:themeTint="99"/>
+        <w:bottom w:val="single" w:sz="4" w:space="0" w:color="F4B083" w:themeColor="accent2" w:themeTint="99"/>
+        <w:right w:val="single" w:sz="4" w:space="0" w:color="F4B083" w:themeColor="accent2" w:themeTint="99"/>
+        <w:insideH w:val="single" w:sz="4" w:space="0" w:color="F4B083" w:themeColor="accent2" w:themeTint="99"/>
+      </w:tblBorders>
+    </w:tblPr>
+    <w:tblStylePr w:type="firstRow">
+      <w:rPr>
+        <w:b/>
+        <w:bCs/>
+        <w:color w:val="FFFFFF" w:themeColor="background1"/>
+      </w:rPr>
+      <w:tblPr/>
+      <w:tcPr>
+        <w:tcBorders>
+          <w:top w:val="single" w:sz="4" w:space="0" w:color="ED7D31" w:themeColor="accent2"/>
+          <w:left w:val="single" w:sz="4" w:space="0" w:color="ED7D31" w:themeColor="accent2"/>
+          <w:bottom w:val="single" w:sz="4" w:space="0" w:color="ED7D31" w:themeColor="accent2"/>
+          <w:right w:val="single" w:sz="4" w:space="0" w:color="ED7D31" w:themeColor="accent2"/>
+          <w:insideH w:val="nil"/>
+        </w:tcBorders>
+        <w:shd w:val="clear" w:color="auto" w:fill="ED7D31" w:themeFill="accent2"/>
+      </w:tcPr>
+    </w:tblStylePr>
+    <w:tblStylePr w:type="lastRow">
+      <w:rPr>
+        <w:b/>
+        <w:bCs/>
+      </w:rPr>
+      <w:tblPr/>
+      <w:tcPr>
+        <w:tcBorders>
+          <w:top w:val="double" w:sz="4" w:space="0" w:color="F4B083" w:themeColor="accent2" w:themeTint="99"/>
+        </w:tcBorders>
+      </w:tcPr>
+    </w:tblStylePr>
+    <w:tblStylePr w:type="firstCol">
+      <w:rPr>
+        <w:b/>
+        <w:bCs/>
+      </w:rPr>
+    </w:tblStylePr>
+    <w:tblStylePr w:type="lastCol">
+      <w:rPr>
+        <w:b/>
+        <w:bCs/>
+      </w:rPr>
+    </w:tblStylePr>
+    <w:tblStylePr w:type="band1Vert">
+      <w:tblPr/>
+      <w:tcPr>
+        <w:shd w:val="clear" w:color="auto" w:fill="FBE4D5" w:themeFill="accent2" w:themeFillTint="33"/>
+      </w:tcPr>
+    </w:tblStylePr>
+    <w:tblStylePr w:type="band1Horz">
+      <w:tblPr/>
+      <w:tcPr>
+        <w:shd w:val="clear" w:color="auto" w:fill="FBE4D5" w:themeFill="accent2" w:themeFillTint="33"/>
+      </w:tcPr>
+    </w:tblStylePr>
+  </w:style>
+  <w:style w:type="table" w:styleId="ListTable4-Accent1">
+    <w:name w:val="List Table 4 Accent 1"/>
+    <w:basedOn w:val="TableNormal"/>
+    <w:uiPriority w:val="49"/>
+    <w:rsid w:val="0089473E"/>
+    <w:pPr>
+      <w:spacing w:after="0" w:line="240" w:lineRule="auto"/>
+    </w:pPr>
+    <w:tblPr>
+      <w:tblStyleRowBandSize w:val="1"/>
+      <w:tblStyleColBandSize w:val="1"/>
+      <w:tblBorders>
+        <w:top w:val="single" w:sz="4" w:space="0" w:color="9CC2E5" w:themeColor="accent1" w:themeTint="99"/>
+        <w:left w:val="single" w:sz="4" w:space="0" w:color="9CC2E5" w:themeColor="accent1" w:themeTint="99"/>
+        <w:bottom w:val="single" w:sz="4" w:space="0" w:color="9CC2E5" w:themeColor="accent1" w:themeTint="99"/>
+        <w:right w:val="single" w:sz="4" w:space="0" w:color="9CC2E5" w:themeColor="accent1" w:themeTint="99"/>
+        <w:insideH w:val="single" w:sz="4" w:space="0" w:color="9CC2E5" w:themeColor="accent1" w:themeTint="99"/>
+      </w:tblBorders>
+    </w:tblPr>
+    <w:tblStylePr w:type="firstRow">
+      <w:rPr>
+        <w:b/>
+        <w:bCs/>
+        <w:color w:val="FFFFFF" w:themeColor="background1"/>
+      </w:rPr>
+      <w:tblPr/>
+      <w:tcPr>
+        <w:tcBorders>
+          <w:top w:val="single" w:sz="4" w:space="0" w:color="5B9BD5" w:themeColor="accent1"/>
+          <w:left w:val="single" w:sz="4" w:space="0" w:color="5B9BD5" w:themeColor="accent1"/>
+          <w:bottom w:val="single" w:sz="4" w:space="0" w:color="5B9BD5" w:themeColor="accent1"/>
+          <w:right w:val="single" w:sz="4" w:space="0" w:color="5B9BD5" w:themeColor="accent1"/>
+          <w:insideH w:val="nil"/>
+        </w:tcBorders>
+        <w:shd w:val="clear" w:color="auto" w:fill="5B9BD5" w:themeFill="accent1"/>
+      </w:tcPr>
+    </w:tblStylePr>
+    <w:tblStylePr w:type="lastRow">
+      <w:rPr>
+        <w:b/>
+        <w:bCs/>
+      </w:rPr>
+      <w:tblPr/>
+      <w:tcPr>
+        <w:tcBorders>
+          <w:top w:val="double" w:sz="4" w:space="0" w:color="9CC2E5" w:themeColor="accent1" w:themeTint="99"/>
+        </w:tcBorders>
+      </w:tcPr>
+    </w:tblStylePr>
+    <w:tblStylePr w:type="firstCol">
+      <w:rPr>
+        <w:b/>
+        <w:bCs/>
+      </w:rPr>
+    </w:tblStylePr>
+    <w:tblStylePr w:type="lastCol">
+      <w:rPr>
+        <w:b/>
+        <w:bCs/>
+      </w:rPr>
+    </w:tblStylePr>
+    <w:tblStylePr w:type="band1Vert">
+      <w:tblPr/>
+      <w:tcPr>
+        <w:shd w:val="clear" w:color="auto" w:fill="DEEAF6" w:themeFill="accent1" w:themeFillTint="33"/>
+      </w:tcPr>
+    </w:tblStylePr>
+    <w:tblStylePr w:type="band1Horz">
+      <w:tblPr/>
+      <w:tcPr>
+        <w:shd w:val="clear" w:color="auto" w:fill="DEEAF6" w:themeFill="accent1" w:themeFillTint="33"/>
+      </w:tcPr>
+    </w:tblStylePr>
+  </w:style>
+  <w:style w:type="table" w:styleId="ListTable4">
+    <w:name w:val="List Table 4"/>
+    <w:basedOn w:val="TableNormal"/>
+    <w:uiPriority w:val="49"/>
+    <w:rsid w:val="0089473E"/>
+    <w:pPr>
+      <w:spacing w:after="0" w:line="240" w:lineRule="auto"/>
+    </w:pPr>
+    <w:tblPr>
+      <w:tblStyleRowBandSize w:val="1"/>
+      <w:tblStyleColBandSize w:val="1"/>
+      <w:tblBorders>
+        <w:top w:val="single" w:sz="4" w:space="0" w:color="666666" w:themeColor="text1" w:themeTint="99"/>
+        <w:left w:val="single" w:sz="4" w:space="0" w:color="666666" w:themeColor="text1" w:themeTint="99"/>
+        <w:bottom w:val="single" w:sz="4" w:space="0" w:color="666666" w:themeColor="text1" w:themeTint="99"/>
+        <w:right w:val="single" w:sz="4" w:space="0" w:color="666666" w:themeColor="text1" w:themeTint="99"/>
+        <w:insideH w:val="single" w:sz="4" w:space="0" w:color="666666" w:themeColor="text1" w:themeTint="99"/>
+      </w:tblBorders>
+    </w:tblPr>
+    <w:tblStylePr w:type="firstRow">
+      <w:rPr>
+        <w:b/>
+        <w:bCs/>
+        <w:color w:val="FFFFFF" w:themeColor="background1"/>
+      </w:rPr>
+      <w:tblPr/>
+      <w:tcPr>
+        <w:tcBorders>
+          <w:top w:val="single" w:sz="4" w:space="0" w:color="000000" w:themeColor="text1"/>
+          <w:left w:val="single" w:sz="4" w:space="0" w:color="000000" w:themeColor="text1"/>
+          <w:bottom w:val="single" w:sz="4" w:space="0" w:color="000000" w:themeColor="text1"/>
+          <w:right w:val="single" w:sz="4" w:space="0" w:color="000000" w:themeColor="text1"/>
+          <w:insideH w:val="nil"/>
+        </w:tcBorders>
+        <w:shd w:val="clear" w:color="auto" w:fill="000000" w:themeFill="text1"/>
+      </w:tcPr>
+    </w:tblStylePr>
+    <w:tblStylePr w:type="lastRow">
+      <w:rPr>
+        <w:b/>
+        <w:bCs/>
+      </w:rPr>
+      <w:tblPr/>
+      <w:tcPr>
+        <w:tcBorders>
+          <w:top w:val="double" w:sz="4" w:space="0" w:color="666666" w:themeColor="text1" w:themeTint="99"/>
+        </w:tcBorders>
+      </w:tcPr>
+    </w:tblStylePr>
+    <w:tblStylePr w:type="firstCol">
+      <w:rPr>
+        <w:b/>
+        <w:bCs/>
+      </w:rPr>
+    </w:tblStylePr>
+    <w:tblStylePr w:type="lastCol">
+      <w:rPr>
+        <w:b/>
+        <w:bCs/>
+      </w:rPr>
+    </w:tblStylePr>
+    <w:tblStylePr w:type="band1Vert">
+      <w:tblPr/>
+      <w:tcPr>
+        <w:shd w:val="clear" w:color="auto" w:fill="CCCCCC" w:themeFill="text1" w:themeFillTint="33"/>
+      </w:tcPr>
+    </w:tblStylePr>
+    <w:tblStylePr w:type="band1Horz">
+      <w:tblPr/>
+      <w:tcPr>
+        <w:shd w:val="clear" w:color="auto" w:fill="CCCCCC" w:themeFill="text1" w:themeFillTint="33"/>
+      </w:tcPr>
+    </w:tblStylePr>
+  </w:style>
+  <w:style w:type="table" w:styleId="ListTable4-Accent4">
+    <w:name w:val="List Table 4 Accent 4"/>
+    <w:basedOn w:val="TableNormal"/>
+    <w:uiPriority w:val="49"/>
+    <w:rsid w:val="0089473E"/>
+    <w:pPr>
+      <w:spacing w:after="0" w:line="240" w:lineRule="auto"/>
+    </w:pPr>
+    <w:tblPr>
+      <w:tblStyleRowBandSize w:val="1"/>
+      <w:tblStyleColBandSize w:val="1"/>
+      <w:tblBorders>
+        <w:top w:val="single" w:sz="4" w:space="0" w:color="FFD966" w:themeColor="accent4" w:themeTint="99"/>
+        <w:left w:val="single" w:sz="4" w:space="0" w:color="FFD966" w:themeColor="accent4" w:themeTint="99"/>
+        <w:bottom w:val="single" w:sz="4" w:space="0" w:color="FFD966" w:themeColor="accent4" w:themeTint="99"/>
+        <w:right w:val="single" w:sz="4" w:space="0" w:color="FFD966" w:themeColor="accent4" w:themeTint="99"/>
+        <w:insideH w:val="single" w:sz="4" w:space="0" w:color="FFD966" w:themeColor="accent4" w:themeTint="99"/>
+      </w:tblBorders>
+    </w:tblPr>
+    <w:tblStylePr w:type="firstRow">
+      <w:rPr>
+        <w:b/>
+        <w:bCs/>
+        <w:color w:val="FFFFFF" w:themeColor="background1"/>
+      </w:rPr>
+      <w:tblPr/>
+      <w:tcPr>
+        <w:tcBorders>
+          <w:top w:val="single" w:sz="4" w:space="0" w:color="FFC000" w:themeColor="accent4"/>
+          <w:left w:val="single" w:sz="4" w:space="0" w:color="FFC000" w:themeColor="accent4"/>
+          <w:bottom w:val="single" w:sz="4" w:space="0" w:color="FFC000" w:themeColor="accent4"/>
+          <w:right w:val="single" w:sz="4" w:space="0" w:color="FFC000" w:themeColor="accent4"/>
+          <w:insideH w:val="nil"/>
+        </w:tcBorders>
+        <w:shd w:val="clear" w:color="auto" w:fill="FFC000" w:themeFill="accent4"/>
+      </w:tcPr>
+    </w:tblStylePr>
+    <w:tblStylePr w:type="lastRow">
+      <w:rPr>
+        <w:b/>
+        <w:bCs/>
+      </w:rPr>
+      <w:tblPr/>
+      <w:tcPr>
+        <w:tcBorders>
+          <w:top w:val="double" w:sz="4" w:space="0" w:color="FFD966" w:themeColor="accent4" w:themeTint="99"/>
+        </w:tcBorders>
+      </w:tcPr>
+    </w:tblStylePr>
+    <w:tblStylePr w:type="firstCol">
+      <w:rPr>
+        <w:b/>
+        <w:bCs/>
+      </w:rPr>
+    </w:tblStylePr>
+    <w:tblStylePr w:type="lastCol">
+      <w:rPr>
+        <w:b/>
+        <w:bCs/>
+      </w:rPr>
+    </w:tblStylePr>
+    <w:tblStylePr w:type="band1Vert">
+      <w:tblPr/>
+      <w:tcPr>
+        <w:shd w:val="clear" w:color="auto" w:fill="FFF2CC" w:themeFill="accent4" w:themeFillTint="33"/>
+      </w:tcPr>
+    </w:tblStylePr>
+    <w:tblStylePr w:type="band1Horz">
+      <w:tblPr/>
+      <w:tcPr>
+        <w:shd w:val="clear" w:color="auto" w:fill="FFF2CC" w:themeFill="accent4" w:themeFillTint="33"/>
+      </w:tcPr>
+    </w:tblStylePr>
+  </w:style>
+  <w:style w:type="table" w:styleId="ListTable4-Accent5">
+    <w:name w:val="List Table 4 Accent 5"/>
+    <w:basedOn w:val="TableNormal"/>
+    <w:uiPriority w:val="49"/>
+    <w:rsid w:val="0089473E"/>
+    <w:pPr>
+      <w:spacing w:after="0" w:line="240" w:lineRule="auto"/>
+    </w:pPr>
+    <w:tblPr>
+      <w:tblStyleRowBandSize w:val="1"/>
+      <w:tblStyleColBandSize w:val="1"/>
+      <w:tblBorders>
+        <w:top w:val="single" w:sz="4" w:space="0" w:color="8EAADB" w:themeColor="accent5" w:themeTint="99"/>
+        <w:left w:val="single" w:sz="4" w:space="0" w:color="8EAADB" w:themeColor="accent5" w:themeTint="99"/>
+        <w:bottom w:val="single" w:sz="4" w:space="0" w:color="8EAADB" w:themeColor="accent5" w:themeTint="99"/>
+        <w:right w:val="single" w:sz="4" w:space="0" w:color="8EAADB" w:themeColor="accent5" w:themeTint="99"/>
+        <w:insideH w:val="single" w:sz="4" w:space="0" w:color="8EAADB" w:themeColor="accent5" w:themeTint="99"/>
+      </w:tblBorders>
+    </w:tblPr>
+    <w:tblStylePr w:type="firstRow">
+      <w:rPr>
+        <w:b/>
+        <w:bCs/>
+        <w:color w:val="FFFFFF" w:themeColor="background1"/>
+      </w:rPr>
+      <w:tblPr/>
+      <w:tcPr>
+        <w:tcBorders>
+          <w:top w:val="single" w:sz="4" w:space="0" w:color="4472C4" w:themeColor="accent5"/>
+          <w:left w:val="single" w:sz="4" w:space="0" w:color="4472C4" w:themeColor="accent5"/>
+          <w:bottom w:val="single" w:sz="4" w:space="0" w:color="4472C4" w:themeColor="accent5"/>
+          <w:right w:val="single" w:sz="4" w:space="0" w:color="4472C4" w:themeColor="accent5"/>
+          <w:insideH w:val="nil"/>
+        </w:tcBorders>
+        <w:shd w:val="clear" w:color="auto" w:fill="4472C4" w:themeFill="accent5"/>
+      </w:tcPr>
+    </w:tblStylePr>
+    <w:tblStylePr w:type="lastRow">
+      <w:rPr>
+        <w:b/>
+        <w:bCs/>
+      </w:rPr>
+      <w:tblPr/>
+      <w:tcPr>
+        <w:tcBorders>
+          <w:top w:val="double" w:sz="4" w:space="0" w:color="8EAADB" w:themeColor="accent5" w:themeTint="99"/>
+        </w:tcBorders>
+      </w:tcPr>
+    </w:tblStylePr>
+    <w:tblStylePr w:type="firstCol">
+      <w:rPr>
+        <w:b/>
+        <w:bCs/>
+      </w:rPr>
+    </w:tblStylePr>
+    <w:tblStylePr w:type="lastCol">
+      <w:rPr>
+        <w:b/>
+        <w:bCs/>
+      </w:rPr>
+    </w:tblStylePr>
+    <w:tblStylePr w:type="band1Vert">
+      <w:tblPr/>
+      <w:tcPr>
+        <w:shd w:val="clear" w:color="auto" w:fill="D9E2F3" w:themeFill="accent5" w:themeFillTint="33"/>
+      </w:tcPr>
+    </w:tblStylePr>
+    <w:tblStylePr w:type="band1Horz">
+      <w:tblPr/>
+      <w:tcPr>
+        <w:shd w:val="clear" w:color="auto" w:fill="D9E2F3" w:themeFill="accent5" w:themeFillTint="33"/>
+      </w:tcPr>
+    </w:tblStylePr>
+  </w:style>
+  <w:style w:type="table" w:styleId="ListTable4-Accent6">
+    <w:name w:val="List Table 4 Accent 6"/>
+    <w:basedOn w:val="TableNormal"/>
+    <w:uiPriority w:val="49"/>
+    <w:rsid w:val="0089473E"/>
+    <w:pPr>
+      <w:spacing w:after="0" w:line="240" w:lineRule="auto"/>
+    </w:pPr>
+    <w:tblPr>
+      <w:tblStyleRowBandSize w:val="1"/>
+      <w:tblStyleColBandSize w:val="1"/>
+      <w:tblBorders>
+        <w:top w:val="single" w:sz="4" w:space="0" w:color="A8D08D" w:themeColor="accent6" w:themeTint="99"/>
+        <w:left w:val="single" w:sz="4" w:space="0" w:color="A8D08D" w:themeColor="accent6" w:themeTint="99"/>
+        <w:bottom w:val="single" w:sz="4" w:space="0" w:color="A8D08D" w:themeColor="accent6" w:themeTint="99"/>
+        <w:right w:val="single" w:sz="4" w:space="0" w:color="A8D08D" w:themeColor="accent6" w:themeTint="99"/>
+        <w:insideH w:val="single" w:sz="4" w:space="0" w:color="A8D08D" w:themeColor="accent6" w:themeTint="99"/>
+      </w:tblBorders>
+    </w:tblPr>
+    <w:tblStylePr w:type="firstRow">
+      <w:rPr>
+        <w:b/>
+        <w:bCs/>
+        <w:color w:val="FFFFFF" w:themeColor="background1"/>
+      </w:rPr>
+      <w:tblPr/>
+      <w:tcPr>
+        <w:tcBorders>
+          <w:top w:val="single" w:sz="4" w:space="0" w:color="70AD47" w:themeColor="accent6"/>
+          <w:left w:val="single" w:sz="4" w:space="0" w:color="70AD47" w:themeColor="accent6"/>
+          <w:bottom w:val="single" w:sz="4" w:space="0" w:color="70AD47" w:themeColor="accent6"/>
+          <w:right w:val="single" w:sz="4" w:space="0" w:color="70AD47" w:themeColor="accent6"/>
+          <w:insideH w:val="nil"/>
+        </w:tcBorders>
+        <w:shd w:val="clear" w:color="auto" w:fill="70AD47" w:themeFill="accent6"/>
+      </w:tcPr>
+    </w:tblStylePr>
+    <w:tblStylePr w:type="lastRow">
+      <w:rPr>
+        <w:b/>
+        <w:bCs/>
+      </w:rPr>
+      <w:tblPr/>
+      <w:tcPr>
+        <w:tcBorders>
+          <w:top w:val="double" w:sz="4" w:space="0" w:color="A8D08D" w:themeColor="accent6" w:themeTint="99"/>
+        </w:tcBorders>
+      </w:tcPr>
+    </w:tblStylePr>
+    <w:tblStylePr w:type="firstCol">
+      <w:rPr>
+        <w:b/>
+        <w:bCs/>
+      </w:rPr>
+    </w:tblStylePr>
+    <w:tblStylePr w:type="lastCol">
+      <w:rPr>
+        <w:b/>
+        <w:bCs/>
+      </w:rPr>
+    </w:tblStylePr>
+    <w:tblStylePr w:type="band1Vert">
+      <w:tblPr/>
+      <w:tcPr>
+        <w:shd w:val="clear" w:color="auto" w:fill="E2EFD9" w:themeFill="accent6" w:themeFillTint="33"/>
+      </w:tcPr>
+    </w:tblStylePr>
+    <w:tblStylePr w:type="band1Horz">
+      <w:tblPr/>
+      <w:tcPr>
+        <w:shd w:val="clear" w:color="auto" w:fill="E2EFD9" w:themeFill="accent6" w:themeFillTint="33"/>
+      </w:tcPr>
+    </w:tblStylePr>
+  </w:style>
+  <w:style w:type="table" w:styleId="ListTable4-Accent3">
+    <w:name w:val="List Table 4 Accent 3"/>
+    <w:basedOn w:val="TableNormal"/>
+    <w:uiPriority w:val="49"/>
+    <w:rsid w:val="0089473E"/>
+    <w:pPr>
+      <w:spacing w:after="0" w:line="240" w:lineRule="auto"/>
+    </w:pPr>
+    <w:tblPr>
+      <w:tblStyleRowBandSize w:val="1"/>
+      <w:tblStyleColBandSize w:val="1"/>
+      <w:tblBorders>
+        <w:top w:val="single" w:sz="4" w:space="0" w:color="C9C9C9" w:themeColor="accent3" w:themeTint="99"/>
+        <w:left w:val="single" w:sz="4" w:space="0" w:color="C9C9C9" w:themeColor="accent3" w:themeTint="99"/>
+        <w:bottom w:val="single" w:sz="4" w:space="0" w:color="C9C9C9" w:themeColor="accent3" w:themeTint="99"/>
+        <w:right w:val="single" w:sz="4" w:space="0" w:color="C9C9C9" w:themeColor="accent3" w:themeTint="99"/>
+        <w:insideH w:val="single" w:sz="4" w:space="0" w:color="C9C9C9" w:themeColor="accent3" w:themeTint="99"/>
+      </w:tblBorders>
+    </w:tblPr>
+    <w:tblStylePr w:type="firstRow">
+      <w:rPr>
+        <w:b/>
+        <w:bCs/>
+        <w:color w:val="FFFFFF" w:themeColor="background1"/>
+      </w:rPr>
+      <w:tblPr/>
+      <w:tcPr>
+        <w:tcBorders>
+          <w:top w:val="single" w:sz="4" w:space="0" w:color="A5A5A5" w:themeColor="accent3"/>
+          <w:left w:val="single" w:sz="4" w:space="0" w:color="A5A5A5" w:themeColor="accent3"/>
+          <w:bottom w:val="single" w:sz="4" w:space="0" w:color="A5A5A5" w:themeColor="accent3"/>
+          <w:right w:val="single" w:sz="4" w:space="0" w:color="A5A5A5" w:themeColor="accent3"/>
+          <w:insideH w:val="nil"/>
+        </w:tcBorders>
+        <w:shd w:val="clear" w:color="auto" w:fill="A5A5A5" w:themeFill="accent3"/>
+      </w:tcPr>
+    </w:tblStylePr>
+    <w:tblStylePr w:type="lastRow">
+      <w:rPr>
+        <w:b/>
+        <w:bCs/>
+      </w:rPr>
+      <w:tblPr/>
+      <w:tcPr>
+        <w:tcBorders>
+          <w:top w:val="double" w:sz="4" w:space="0" w:color="C9C9C9" w:themeColor="accent3" w:themeTint="99"/>
+        </w:tcBorders>
+      </w:tcPr>
+    </w:tblStylePr>
+    <w:tblStylePr w:type="firstCol">
+      <w:rPr>
+        <w:b/>
+        <w:bCs/>
+      </w:rPr>
+    </w:tblStylePr>
+    <w:tblStylePr w:type="lastCol">
+      <w:rPr>
+        <w:b/>
+        <w:bCs/>
+      </w:rPr>
+    </w:tblStylePr>
+    <w:tblStylePr w:type="band1Vert">
+      <w:tblPr/>
+      <w:tcPr>
+        <w:shd w:val="clear" w:color="auto" w:fill="EDEDED" w:themeFill="accent3" w:themeFillTint="33"/>
+      </w:tcPr>
+    </w:tblStylePr>
+    <w:tblStylePr w:type="band1Horz">
+      <w:tblPr/>
+      <w:tcPr>
+        <w:shd w:val="clear" w:color="auto" w:fill="EDEDED" w:themeFill="accent3" w:themeFillTint="33"/>
+      </w:tcPr>
+    </w:tblStylePr>
+  </w:style>
+  <w:style w:type="table" w:styleId="ListTable3-Accent5">
+    <w:name w:val="List Table 3 Accent 5"/>
+    <w:basedOn w:val="TableNormal"/>
+    <w:uiPriority w:val="48"/>
+    <w:rsid w:val="0089473E"/>
+    <w:pPr>
+      <w:spacing w:after="0" w:line="240" w:lineRule="auto"/>
+    </w:pPr>
+    <w:tblPr>
+      <w:tblStyleRowBandSize w:val="1"/>
+      <w:tblStyleColBandSize w:val="1"/>
+      <w:tblBorders>
+        <w:top w:val="single" w:sz="4" w:space="0" w:color="4472C4" w:themeColor="accent5"/>
+        <w:left w:val="single" w:sz="4" w:space="0" w:color="4472C4" w:themeColor="accent5"/>
+        <w:bottom w:val="single" w:sz="4" w:space="0" w:color="4472C4" w:themeColor="accent5"/>
+        <w:right w:val="single" w:sz="4" w:space="0" w:color="4472C4" w:themeColor="accent5"/>
+      </w:tblBorders>
+    </w:tblPr>
+    <w:tblStylePr w:type="firstRow">
+      <w:rPr>
+        <w:b/>
+        <w:bCs/>
+        <w:color w:val="FFFFFF" w:themeColor="background1"/>
+      </w:rPr>
+      <w:tblPr/>
+      <w:tcPr>
+        <w:shd w:val="clear" w:color="auto" w:fill="4472C4" w:themeFill="accent5"/>
+      </w:tcPr>
+    </w:tblStylePr>
+    <w:tblStylePr w:type="lastRow">
+      <w:rPr>
+        <w:b/>
+        <w:bCs/>
+      </w:rPr>
+      <w:tblPr/>
+      <w:tcPr>
+        <w:tcBorders>
+          <w:top w:val="double" w:sz="4" w:space="0" w:color="4472C4" w:themeColor="accent5"/>
+        </w:tcBorders>
+        <w:shd w:val="clear" w:color="auto" w:fill="FFFFFF" w:themeFill="background1"/>
+      </w:tcPr>
+    </w:tblStylePr>
+    <w:tblStylePr w:type="firstCol">
+      <w:rPr>
+        <w:b/>
+        <w:bCs/>
+      </w:rPr>
+      <w:tblPr/>
+      <w:tcPr>
+        <w:tcBorders>
+          <w:right w:val="nil"/>
+        </w:tcBorders>
+        <w:shd w:val="clear" w:color="auto" w:fill="FFFFFF" w:themeFill="background1"/>
+      </w:tcPr>
+    </w:tblStylePr>
+    <w:tblStylePr w:type="lastCol">
+      <w:rPr>
+        <w:b/>
+        <w:bCs/>
+      </w:rPr>
+      <w:tblPr/>
+      <w:tcPr>
+        <w:tcBorders>
+          <w:left w:val="nil"/>
+        </w:tcBorders>
+        <w:shd w:val="clear" w:color="auto" w:fill="FFFFFF" w:themeFill="background1"/>
+      </w:tcPr>
+    </w:tblStylePr>
+    <w:tblStylePr w:type="band1Vert">
+      <w:tblPr/>
+      <w:tcPr>
+        <w:tcBorders>
+          <w:left w:val="single" w:sz="4" w:space="0" w:color="4472C4" w:themeColor="accent5"/>
+          <w:right w:val="single" w:sz="4" w:space="0" w:color="4472C4" w:themeColor="accent5"/>
+        </w:tcBorders>
+      </w:tcPr>
+    </w:tblStylePr>
+    <w:tblStylePr w:type="band1Horz">
+      <w:tblPr/>
+      <w:tcPr>
+        <w:tcBorders>
+          <w:top w:val="single" w:sz="4" w:space="0" w:color="4472C4" w:themeColor="accent5"/>
+          <w:bottom w:val="single" w:sz="4" w:space="0" w:color="4472C4" w:themeColor="accent5"/>
+          <w:insideH w:val="nil"/>
+        </w:tcBorders>
+      </w:tcPr>
+    </w:tblStylePr>
+    <w:tblStylePr w:type="neCell">
+      <w:tblPr/>
+      <w:tcPr>
+        <w:tcBorders>
+          <w:left w:val="nil"/>
+          <w:bottom w:val="nil"/>
+        </w:tcBorders>
+      </w:tcPr>
+    </w:tblStylePr>
+    <w:tblStylePr w:type="nwCell">
+      <w:tblPr/>
+      <w:tcPr>
+        <w:tcBorders>
+          <w:bottom w:val="nil"/>
+          <w:right w:val="nil"/>
+        </w:tcBorders>
+      </w:tcPr>
+    </w:tblStylePr>
+    <w:tblStylePr w:type="seCell">
+      <w:tblPr/>
+      <w:tcPr>
+        <w:tcBorders>
+          <w:top w:val="double" w:sz="4" w:space="0" w:color="4472C4" w:themeColor="accent5"/>
+          <w:left w:val="nil"/>
+        </w:tcBorders>
+      </w:tcPr>
+    </w:tblStylePr>
+    <w:tblStylePr w:type="swCell">
+      <w:tblPr/>
+      <w:tcPr>
+        <w:tcBorders>
+          <w:top w:val="double" w:sz="4" w:space="0" w:color="4472C4" w:themeColor="accent5"/>
+          <w:right w:val="nil"/>
+        </w:tcBorders>
+      </w:tcPr>
+    </w:tblStylePr>
+  </w:style>
+  <w:style w:type="table" w:styleId="ListTable3-Accent6">
+    <w:name w:val="List Table 3 Accent 6"/>
+    <w:basedOn w:val="TableNormal"/>
+    <w:uiPriority w:val="48"/>
+    <w:rsid w:val="0089473E"/>
+    <w:pPr>
+      <w:spacing w:after="0" w:line="240" w:lineRule="auto"/>
+    </w:pPr>
+    <w:tblPr>
+      <w:tblStyleRowBandSize w:val="1"/>
+      <w:tblStyleColBandSize w:val="1"/>
+      <w:tblBorders>
+        <w:top w:val="single" w:sz="4" w:space="0" w:color="70AD47" w:themeColor="accent6"/>
+        <w:left w:val="single" w:sz="4" w:space="0" w:color="70AD47" w:themeColor="accent6"/>
+        <w:bottom w:val="single" w:sz="4" w:space="0" w:color="70AD47" w:themeColor="accent6"/>
+        <w:right w:val="single" w:sz="4" w:space="0" w:color="70AD47" w:themeColor="accent6"/>
+      </w:tblBorders>
+    </w:tblPr>
+    <w:tblStylePr w:type="firstRow">
+      <w:rPr>
+        <w:b/>
+        <w:bCs/>
+        <w:color w:val="FFFFFF" w:themeColor="background1"/>
+      </w:rPr>
+      <w:tblPr/>
+      <w:tcPr>
+        <w:shd w:val="clear" w:color="auto" w:fill="70AD47" w:themeFill="accent6"/>
+      </w:tcPr>
+    </w:tblStylePr>
+    <w:tblStylePr w:type="lastRow">
+      <w:rPr>
+        <w:b/>
+        <w:bCs/>
+      </w:rPr>
+      <w:tblPr/>
+      <w:tcPr>
+        <w:tcBorders>
+          <w:top w:val="double" w:sz="4" w:space="0" w:color="70AD47" w:themeColor="accent6"/>
+        </w:tcBorders>
+        <w:shd w:val="clear" w:color="auto" w:fill="FFFFFF" w:themeFill="background1"/>
+      </w:tcPr>
+    </w:tblStylePr>
+    <w:tblStylePr w:type="firstCol">
+      <w:rPr>
+        <w:b/>
+        <w:bCs/>
+      </w:rPr>
+      <w:tblPr/>
+      <w:tcPr>
+        <w:tcBorders>
+          <w:right w:val="nil"/>
+        </w:tcBorders>
+        <w:shd w:val="clear" w:color="auto" w:fill="FFFFFF" w:themeFill="background1"/>
+      </w:tcPr>
+    </w:tblStylePr>
+    <w:tblStylePr w:type="lastCol">
+      <w:rPr>
+        <w:b/>
+        <w:bCs/>
+      </w:rPr>
+      <w:tblPr/>
+      <w:tcPr>
+        <w:tcBorders>
+          <w:left w:val="nil"/>
+        </w:tcBorders>
+        <w:shd w:val="clear" w:color="auto" w:fill="FFFFFF" w:themeFill="background1"/>
+      </w:tcPr>
+    </w:tblStylePr>
+    <w:tblStylePr w:type="band1Vert">
+      <w:tblPr/>
+      <w:tcPr>
+        <w:tcBorders>
+          <w:left w:val="single" w:sz="4" w:space="0" w:color="70AD47" w:themeColor="accent6"/>
+          <w:right w:val="single" w:sz="4" w:space="0" w:color="70AD47" w:themeColor="accent6"/>
+        </w:tcBorders>
+      </w:tcPr>
+    </w:tblStylePr>
+    <w:tblStylePr w:type="band1Horz">
+      <w:tblPr/>
+      <w:tcPr>
+        <w:tcBorders>
+          <w:top w:val="single" w:sz="4" w:space="0" w:color="70AD47" w:themeColor="accent6"/>
+          <w:bottom w:val="single" w:sz="4" w:space="0" w:color="70AD47" w:themeColor="accent6"/>
+          <w:insideH w:val="nil"/>
+        </w:tcBorders>
+      </w:tcPr>
+    </w:tblStylePr>
+    <w:tblStylePr w:type="neCell">
+      <w:tblPr/>
+      <w:tcPr>
+        <w:tcBorders>
+          <w:left w:val="nil"/>
+          <w:bottom w:val="nil"/>
+        </w:tcBorders>
+      </w:tcPr>
+    </w:tblStylePr>
+    <w:tblStylePr w:type="nwCell">
+      <w:tblPr/>
+      <w:tcPr>
+        <w:tcBorders>
+          <w:bottom w:val="nil"/>
+          <w:right w:val="nil"/>
+        </w:tcBorders>
+      </w:tcPr>
+    </w:tblStylePr>
+    <w:tblStylePr w:type="seCell">
+      <w:tblPr/>
+      <w:tcPr>
+        <w:tcBorders>
+          <w:top w:val="double" w:sz="4" w:space="0" w:color="70AD47" w:themeColor="accent6"/>
+          <w:left w:val="nil"/>
+        </w:tcBorders>
+      </w:tcPr>
+    </w:tblStylePr>
+    <w:tblStylePr w:type="swCell">
+      <w:tblPr/>
+      <w:tcPr>
+        <w:tcBorders>
+          <w:top w:val="double" w:sz="4" w:space="0" w:color="70AD47" w:themeColor="accent6"/>
+          <w:right w:val="nil"/>
+        </w:tcBorders>
+      </w:tcPr>
+    </w:tblStylePr>
+  </w:style>
+  <w:style w:type="table" w:styleId="ListTable3-Accent3">
+    <w:name w:val="List Table 3 Accent 3"/>
+    <w:basedOn w:val="TableNormal"/>
+    <w:uiPriority w:val="48"/>
+    <w:rsid w:val="0089473E"/>
+    <w:pPr>
+      <w:spacing w:after="0" w:line="240" w:lineRule="auto"/>
+    </w:pPr>
+    <w:tblPr>
+      <w:tblStyleRowBandSize w:val="1"/>
+      <w:tblStyleColBandSize w:val="1"/>
+      <w:tblBorders>
+        <w:top w:val="single" w:sz="4" w:space="0" w:color="A5A5A5" w:themeColor="accent3"/>
+        <w:left w:val="single" w:sz="4" w:space="0" w:color="A5A5A5" w:themeColor="accent3"/>
+        <w:bottom w:val="single" w:sz="4" w:space="0" w:color="A5A5A5" w:themeColor="accent3"/>
+        <w:right w:val="single" w:sz="4" w:space="0" w:color="A5A5A5" w:themeColor="accent3"/>
+      </w:tblBorders>
+    </w:tblPr>
+    <w:tblStylePr w:type="firstRow">
+      <w:rPr>
+        <w:b/>
+        <w:bCs/>
+        <w:color w:val="FFFFFF" w:themeColor="background1"/>
+      </w:rPr>
+      <w:tblPr/>
+      <w:tcPr>
+        <w:shd w:val="clear" w:color="auto" w:fill="A5A5A5" w:themeFill="accent3"/>
+      </w:tcPr>
+    </w:tblStylePr>
+    <w:tblStylePr w:type="lastRow">
+      <w:rPr>
+        <w:b/>
+        <w:bCs/>
+      </w:rPr>
+      <w:tblPr/>
+      <w:tcPr>
+        <w:tcBorders>
+          <w:top w:val="double" w:sz="4" w:space="0" w:color="A5A5A5" w:themeColor="accent3"/>
+        </w:tcBorders>
+        <w:shd w:val="clear" w:color="auto" w:fill="FFFFFF" w:themeFill="background1"/>
+      </w:tcPr>
+    </w:tblStylePr>
+    <w:tblStylePr w:type="firstCol">
+      <w:rPr>
+        <w:b/>
+        <w:bCs/>
+      </w:rPr>
+      <w:tblPr/>
+      <w:tcPr>
+        <w:tcBorders>
+          <w:right w:val="nil"/>
+        </w:tcBorders>
+        <w:shd w:val="clear" w:color="auto" w:fill="FFFFFF" w:themeFill="background1"/>
+      </w:tcPr>
+    </w:tblStylePr>
+    <w:tblStylePr w:type="lastCol">
+      <w:rPr>
+        <w:b/>
+        <w:bCs/>
+      </w:rPr>
+      <w:tblPr/>
+      <w:tcPr>
+        <w:tcBorders>
+          <w:left w:val="nil"/>
+        </w:tcBorders>
+        <w:shd w:val="clear" w:color="auto" w:fill="FFFFFF" w:themeFill="background1"/>
+      </w:tcPr>
+    </w:tblStylePr>
+    <w:tblStylePr w:type="band1Vert">
+      <w:tblPr/>
+      <w:tcPr>
+        <w:tcBorders>
+          <w:left w:val="single" w:sz="4" w:space="0" w:color="A5A5A5" w:themeColor="accent3"/>
+          <w:right w:val="single" w:sz="4" w:space="0" w:color="A5A5A5" w:themeColor="accent3"/>
+        </w:tcBorders>
+      </w:tcPr>
+    </w:tblStylePr>
+    <w:tblStylePr w:type="band1Horz">
+      <w:tblPr/>
+      <w:tcPr>
+        <w:tcBorders>
+          <w:top w:val="single" w:sz="4" w:space="0" w:color="A5A5A5" w:themeColor="accent3"/>
+          <w:bottom w:val="single" w:sz="4" w:space="0" w:color="A5A5A5" w:themeColor="accent3"/>
+          <w:insideH w:val="nil"/>
+        </w:tcBorders>
+      </w:tcPr>
+    </w:tblStylePr>
+    <w:tblStylePr w:type="neCell">
+      <w:tblPr/>
+      <w:tcPr>
+        <w:tcBorders>
+          <w:left w:val="nil"/>
+          <w:bottom w:val="nil"/>
+        </w:tcBorders>
+      </w:tcPr>
+    </w:tblStylePr>
+    <w:tblStylePr w:type="nwCell">
+      <w:tblPr/>
+      <w:tcPr>
+        <w:tcBorders>
+          <w:bottom w:val="nil"/>
+          <w:right w:val="nil"/>
+        </w:tcBorders>
+      </w:tcPr>
+    </w:tblStylePr>
+    <w:tblStylePr w:type="seCell">
+      <w:tblPr/>
+      <w:tcPr>
+        <w:tcBorders>
+          <w:top w:val="double" w:sz="4" w:space="0" w:color="A5A5A5" w:themeColor="accent3"/>
+          <w:left w:val="nil"/>
+        </w:tcBorders>
+      </w:tcPr>
+    </w:tblStylePr>
+    <w:tblStylePr w:type="swCell">
+      <w:tblPr/>
+      <w:tcPr>
+        <w:tcBorders>
+          <w:top w:val="double" w:sz="4" w:space="0" w:color="A5A5A5" w:themeColor="accent3"/>
+          <w:right w:val="nil"/>
+        </w:tcBorders>
+      </w:tcPr>
+    </w:tblStylePr>
+  </w:style>
+  <w:style w:type="table" w:styleId="ListTable3-Accent4">
+    <w:name w:val="List Table 3 Accent 4"/>
+    <w:basedOn w:val="TableNormal"/>
+    <w:uiPriority w:val="48"/>
+    <w:rsid w:val="0089473E"/>
+    <w:pPr>
+      <w:spacing w:after="0" w:line="240" w:lineRule="auto"/>
+    </w:pPr>
+    <w:tblPr>
+      <w:tblStyleRowBandSize w:val="1"/>
+      <w:tblStyleColBandSize w:val="1"/>
+      <w:tblBorders>
+        <w:top w:val="single" w:sz="4" w:space="0" w:color="FFC000" w:themeColor="accent4"/>
+        <w:left w:val="single" w:sz="4" w:space="0" w:color="FFC000" w:themeColor="accent4"/>
+        <w:bottom w:val="single" w:sz="4" w:space="0" w:color="FFC000" w:themeColor="accent4"/>
+        <w:right w:val="single" w:sz="4" w:space="0" w:color="FFC000" w:themeColor="accent4"/>
+      </w:tblBorders>
+    </w:tblPr>
+    <w:tblStylePr w:type="firstRow">
+      <w:rPr>
+        <w:b/>
+        <w:bCs/>
+        <w:color w:val="FFFFFF" w:themeColor="background1"/>
+      </w:rPr>
+      <w:tblPr/>
+      <w:tcPr>
+        <w:shd w:val="clear" w:color="auto" w:fill="FFC000" w:themeFill="accent4"/>
+      </w:tcPr>
+    </w:tblStylePr>
+    <w:tblStylePr w:type="lastRow">
+      <w:rPr>
+        <w:b/>
+        <w:bCs/>
+      </w:rPr>
+      <w:tblPr/>
+      <w:tcPr>
+        <w:tcBorders>
+          <w:top w:val="double" w:sz="4" w:space="0" w:color="FFC000" w:themeColor="accent4"/>
+        </w:tcBorders>
+        <w:shd w:val="clear" w:color="auto" w:fill="FFFFFF" w:themeFill="background1"/>
+      </w:tcPr>
+    </w:tblStylePr>
+    <w:tblStylePr w:type="firstCol">
+      <w:rPr>
+        <w:b/>
+        <w:bCs/>
+      </w:rPr>
+      <w:tblPr/>
+      <w:tcPr>
+        <w:tcBorders>
+          <w:right w:val="nil"/>
+        </w:tcBorders>
+        <w:shd w:val="clear" w:color="auto" w:fill="FFFFFF" w:themeFill="background1"/>
+      </w:tcPr>
+    </w:tblStylePr>
+    <w:tblStylePr w:type="lastCol">
+      <w:rPr>
+        <w:b/>
+        <w:bCs/>
+      </w:rPr>
+      <w:tblPr/>
+      <w:tcPr>
+        <w:tcBorders>
+          <w:left w:val="nil"/>
+        </w:tcBorders>
+        <w:shd w:val="clear" w:color="auto" w:fill="FFFFFF" w:themeFill="background1"/>
+      </w:tcPr>
+    </w:tblStylePr>
+    <w:tblStylePr w:type="band1Vert">
+      <w:tblPr/>
+      <w:tcPr>
+        <w:tcBorders>
+          <w:left w:val="single" w:sz="4" w:space="0" w:color="FFC000" w:themeColor="accent4"/>
+          <w:right w:val="single" w:sz="4" w:space="0" w:color="FFC000" w:themeColor="accent4"/>
+        </w:tcBorders>
+      </w:tcPr>
+    </w:tblStylePr>
+    <w:tblStylePr w:type="band1Horz">
+      <w:tblPr/>
+      <w:tcPr>
+        <w:tcBorders>
+          <w:top w:val="single" w:sz="4" w:space="0" w:color="FFC000" w:themeColor="accent4"/>
+          <w:bottom w:val="single" w:sz="4" w:space="0" w:color="FFC000" w:themeColor="accent4"/>
+          <w:insideH w:val="nil"/>
+        </w:tcBorders>
+      </w:tcPr>
+    </w:tblStylePr>
+    <w:tblStylePr w:type="neCell">
+      <w:tblPr/>
+      <w:tcPr>
+        <w:tcBorders>
+          <w:left w:val="nil"/>
+          <w:bottom w:val="nil"/>
+        </w:tcBorders>
+      </w:tcPr>
+    </w:tblStylePr>
+    <w:tblStylePr w:type="nwCell">
+      <w:tblPr/>
+      <w:tcPr>
+        <w:tcBorders>
+          <w:bottom w:val="nil"/>
+          <w:right w:val="nil"/>
+        </w:tcBorders>
+      </w:tcPr>
+    </w:tblStylePr>
+    <w:tblStylePr w:type="seCell">
+      <w:tblPr/>
+      <w:tcPr>
+        <w:tcBorders>
+          <w:top w:val="double" w:sz="4" w:space="0" w:color="FFC000" w:themeColor="accent4"/>
+          <w:left w:val="nil"/>
+        </w:tcBorders>
+      </w:tcPr>
+    </w:tblStylePr>
+    <w:tblStylePr w:type="swCell">
+      <w:tblPr/>
+      <w:tcPr>
+        <w:tcBorders>
+          <w:top w:val="double" w:sz="4" w:space="0" w:color="FFC000" w:themeColor="accent4"/>
+          <w:right w:val="nil"/>
+        </w:tcBorders>
+      </w:tcPr>
+    </w:tblStylePr>
+  </w:style>
+  <w:style w:type="table" w:styleId="ListTable3-Accent2">
+    <w:name w:val="List Table 3 Accent 2"/>
+    <w:basedOn w:val="TableNormal"/>
+    <w:uiPriority w:val="48"/>
+    <w:rsid w:val="0089473E"/>
+    <w:pPr>
+      <w:spacing w:after="0" w:line="240" w:lineRule="auto"/>
+    </w:pPr>
+    <w:tblPr>
+      <w:tblStyleRowBandSize w:val="1"/>
+      <w:tblStyleColBandSize w:val="1"/>
+      <w:tblBorders>
+        <w:top w:val="single" w:sz="4" w:space="0" w:color="ED7D31" w:themeColor="accent2"/>
+        <w:left w:val="single" w:sz="4" w:space="0" w:color="ED7D31" w:themeColor="accent2"/>
+        <w:bottom w:val="single" w:sz="4" w:space="0" w:color="ED7D31" w:themeColor="accent2"/>
+        <w:right w:val="single" w:sz="4" w:space="0" w:color="ED7D31" w:themeColor="accent2"/>
+      </w:tblBorders>
+    </w:tblPr>
+    <w:tblStylePr w:type="firstRow">
+      <w:rPr>
+        <w:b/>
+        <w:bCs/>
+        <w:color w:val="FFFFFF" w:themeColor="background1"/>
+      </w:rPr>
+      <w:tblPr/>
+      <w:tcPr>
+        <w:shd w:val="clear" w:color="auto" w:fill="ED7D31" w:themeFill="accent2"/>
+      </w:tcPr>
+    </w:tblStylePr>
+    <w:tblStylePr w:type="lastRow">
+      <w:rPr>
+        <w:b/>
+        <w:bCs/>
+      </w:rPr>
+      <w:tblPr/>
+      <w:tcPr>
+        <w:tcBorders>
+          <w:top w:val="double" w:sz="4" w:space="0" w:color="ED7D31" w:themeColor="accent2"/>
+        </w:tcBorders>
+        <w:shd w:val="clear" w:color="auto" w:fill="FFFFFF" w:themeFill="background1"/>
+      </w:tcPr>
+    </w:tblStylePr>
+    <w:tblStylePr w:type="firstCol">
+      <w:rPr>
+        <w:b/>
+        <w:bCs/>
+      </w:rPr>
+      <w:tblPr/>
+      <w:tcPr>
+        <w:tcBorders>
+          <w:right w:val="nil"/>
+        </w:tcBorders>
+        <w:shd w:val="clear" w:color="auto" w:fill="FFFFFF" w:themeFill="background1"/>
+      </w:tcPr>
+    </w:tblStylePr>
+    <w:tblStylePr w:type="lastCol">
+      <w:rPr>
+        <w:b/>
+        <w:bCs/>
+      </w:rPr>
+      <w:tblPr/>
+      <w:tcPr>
+        <w:tcBorders>
+          <w:left w:val="nil"/>
+        </w:tcBorders>
+        <w:shd w:val="clear" w:color="auto" w:fill="FFFFFF" w:themeFill="background1"/>
+      </w:tcPr>
+    </w:tblStylePr>
+    <w:tblStylePr w:type="band1Vert">
+      <w:tblPr/>
+      <w:tcPr>
+        <w:tcBorders>
+          <w:left w:val="single" w:sz="4" w:space="0" w:color="ED7D31" w:themeColor="accent2"/>
+          <w:right w:val="single" w:sz="4" w:space="0" w:color="ED7D31" w:themeColor="accent2"/>
+        </w:tcBorders>
+      </w:tcPr>
+    </w:tblStylePr>
+    <w:tblStylePr w:type="band1Horz">
+      <w:tblPr/>
+      <w:tcPr>
+        <w:tcBorders>
+          <w:top w:val="single" w:sz="4" w:space="0" w:color="ED7D31" w:themeColor="accent2"/>
+          <w:bottom w:val="single" w:sz="4" w:space="0" w:color="ED7D31" w:themeColor="accent2"/>
+          <w:insideH w:val="nil"/>
+        </w:tcBorders>
+      </w:tcPr>
+    </w:tblStylePr>
+    <w:tblStylePr w:type="neCell">
+      <w:tblPr/>
+      <w:tcPr>
+        <w:tcBorders>
+          <w:left w:val="nil"/>
+          <w:bottom w:val="nil"/>
+        </w:tcBorders>
+      </w:tcPr>
+    </w:tblStylePr>
+    <w:tblStylePr w:type="nwCell">
+      <w:tblPr/>
+      <w:tcPr>
+        <w:tcBorders>
+          <w:bottom w:val="nil"/>
+          <w:right w:val="nil"/>
+        </w:tcBorders>
+      </w:tcPr>
+    </w:tblStylePr>
+    <w:tblStylePr w:type="seCell">
+      <w:tblPr/>
+      <w:tcPr>
+        <w:tcBorders>
+          <w:top w:val="double" w:sz="4" w:space="0" w:color="ED7D31" w:themeColor="accent2"/>
+          <w:left w:val="nil"/>
+        </w:tcBorders>
+      </w:tcPr>
+    </w:tblStylePr>
+    <w:tblStylePr w:type="swCell">
+      <w:tblPr/>
+      <w:tcPr>
+        <w:tcBorders>
+          <w:top w:val="double" w:sz="4" w:space="0" w:color="ED7D31" w:themeColor="accent2"/>
+          <w:right w:val="nil"/>
+        </w:tcBorders>
+      </w:tcPr>
+    </w:tblStylePr>
+  </w:style>
+  <w:style w:type="table" w:styleId="ListTable3-Accent1">
+    <w:name w:val="List Table 3 Accent 1"/>
+    <w:basedOn w:val="TableNormal"/>
+    <w:uiPriority w:val="48"/>
+    <w:rsid w:val="0089473E"/>
+    <w:pPr>
+      <w:spacing w:after="0" w:line="240" w:lineRule="auto"/>
+    </w:pPr>
+    <w:tblPr>
+      <w:tblStyleRowBandSize w:val="1"/>
+      <w:tblStyleColBandSize w:val="1"/>
+      <w:tblBorders>
+        <w:top w:val="single" w:sz="4" w:space="0" w:color="5B9BD5" w:themeColor="accent1"/>
+        <w:left w:val="single" w:sz="4" w:space="0" w:color="5B9BD5" w:themeColor="accent1"/>
+        <w:bottom w:val="single" w:sz="4" w:space="0" w:color="5B9BD5" w:themeColor="accent1"/>
+        <w:right w:val="single" w:sz="4" w:space="0" w:color="5B9BD5" w:themeColor="accent1"/>
+      </w:tblBorders>
+    </w:tblPr>
+    <w:tblStylePr w:type="firstRow">
+      <w:rPr>
+        <w:b/>
+        <w:bCs/>
+        <w:color w:val="FFFFFF" w:themeColor="background1"/>
+      </w:rPr>
+      <w:tblPr/>
+      <w:tcPr>
+        <w:shd w:val="clear" w:color="auto" w:fill="5B9BD5" w:themeFill="accent1"/>
+      </w:tcPr>
+    </w:tblStylePr>
+    <w:tblStylePr w:type="lastRow">
+      <w:rPr>
+        <w:b/>
+        <w:bCs/>
+      </w:rPr>
+      <w:tblPr/>
+      <w:tcPr>
+        <w:tcBorders>
+          <w:top w:val="double" w:sz="4" w:space="0" w:color="5B9BD5" w:themeColor="accent1"/>
+        </w:tcBorders>
+        <w:shd w:val="clear" w:color="auto" w:fill="FFFFFF" w:themeFill="background1"/>
+      </w:tcPr>
+    </w:tblStylePr>
+    <w:tblStylePr w:type="firstCol">
+      <w:rPr>
+        <w:b/>
+        <w:bCs/>
+      </w:rPr>
+      <w:tblPr/>
+      <w:tcPr>
+        <w:tcBorders>
+          <w:right w:val="nil"/>
+        </w:tcBorders>
+        <w:shd w:val="clear" w:color="auto" w:fill="FFFFFF" w:themeFill="background1"/>
+      </w:tcPr>
+    </w:tblStylePr>
+    <w:tblStylePr w:type="lastCol">
+      <w:rPr>
+        <w:b/>
+        <w:bCs/>
+      </w:rPr>
+      <w:tblPr/>
+      <w:tcPr>
+        <w:tcBorders>
+          <w:left w:val="nil"/>
+        </w:tcBorders>
+        <w:shd w:val="clear" w:color="auto" w:fill="FFFFFF" w:themeFill="background1"/>
+      </w:tcPr>
+    </w:tblStylePr>
+    <w:tblStylePr w:type="band1Vert">
+      <w:tblPr/>
+      <w:tcPr>
+        <w:tcBorders>
+          <w:left w:val="single" w:sz="4" w:space="0" w:color="5B9BD5" w:themeColor="accent1"/>
+          <w:right w:val="single" w:sz="4" w:space="0" w:color="5B9BD5" w:themeColor="accent1"/>
+        </w:tcBorders>
+      </w:tcPr>
+    </w:tblStylePr>
+    <w:tblStylePr w:type="band1Horz">
+      <w:tblPr/>
+      <w:tcPr>
+        <w:tcBorders>
+          <w:top w:val="single" w:sz="4" w:space="0" w:color="5B9BD5" w:themeColor="accent1"/>
+          <w:bottom w:val="single" w:sz="4" w:space="0" w:color="5B9BD5" w:themeColor="accent1"/>
+          <w:insideH w:val="nil"/>
+        </w:tcBorders>
+      </w:tcPr>
+    </w:tblStylePr>
+    <w:tblStylePr w:type="neCell">
+      <w:tblPr/>
+      <w:tcPr>
+        <w:tcBorders>
+          <w:left w:val="nil"/>
+          <w:bottom w:val="nil"/>
+        </w:tcBorders>
+      </w:tcPr>
+    </w:tblStylePr>
+    <w:tblStylePr w:type="nwCell">
+      <w:tblPr/>
+      <w:tcPr>
+        <w:tcBorders>
+          <w:bottom w:val="nil"/>
+          <w:right w:val="nil"/>
+        </w:tcBorders>
+      </w:tcPr>
+    </w:tblStylePr>
+    <w:tblStylePr w:type="seCell">
+      <w:tblPr/>
+      <w:tcPr>
+        <w:tcBorders>
+          <w:top w:val="double" w:sz="4" w:space="0" w:color="5B9BD5" w:themeColor="accent1"/>
+          <w:left w:val="nil"/>
+        </w:tcBorders>
+      </w:tcPr>
+    </w:tblStylePr>
+    <w:tblStylePr w:type="swCell">
+      <w:tblPr/>
+      <w:tcPr>
+        <w:tcBorders>
+          <w:top w:val="double" w:sz="4" w:space="0" w:color="5B9BD5" w:themeColor="accent1"/>
+          <w:right w:val="nil"/>
+        </w:tcBorders>
+      </w:tcPr>
     </w:tblStylePr>
   </w:style>
 </w:styles>
@@ -12026,7 +14076,7 @@
 </file>
 
 <file path=customXml/itemProps1.xml><?xml version="1.0" encoding="utf-8"?>
-<ds:datastoreItem xmlns:ds="http://schemas.openxmlformats.org/officeDocument/2006/customXml" ds:itemID="{4A80E379-4A95-4D56-AB8D-68BC82146DC1}">
+<ds:datastoreItem xmlns:ds="http://schemas.openxmlformats.org/officeDocument/2006/customXml" ds:itemID="{75699DAE-7F96-4794-A9AF-0BE5873F1B2D}">
   <ds:schemaRefs>
     <ds:schemaRef ds:uri="http://schemas.openxmlformats.org/officeDocument/2006/bibliography"/>
   </ds:schemaRefs>

--- a/CNN/doc/Convolution Neural Network.docx
+++ b/CNN/doc/Convolution Neural Network.docx
@@ -1,6 +1,6 @@
 
 <file path=word/document.xml><?xml version="1.0" encoding="utf-8"?>
-<w:document xmlns:wpc="http://schemas.microsoft.com/office/word/2010/wordprocessingCanvas" xmlns:cx="http://schemas.microsoft.com/office/drawing/2014/chartex" xmlns:cx1="http://schemas.microsoft.com/office/drawing/2015/9/8/chartex" xmlns:cx2="http://schemas.microsoft.com/office/drawing/2015/10/21/chartex" xmlns:cx3="http://schemas.microsoft.com/office/drawing/2016/5/9/chartex" xmlns:cx4="http://schemas.microsoft.com/office/drawing/2016/5/10/chartex" xmlns:cx5="http://schemas.microsoft.com/office/drawing/2016/5/11/chartex" xmlns:mc="http://schemas.openxmlformats.org/markup-compatibility/2006" xmlns:o="urn:schemas-microsoft-com:office:office" xmlns:r="http://schemas.openxmlformats.org/officeDocument/2006/relationships" xmlns:m="http://schemas.openxmlformats.org/officeDocument/2006/math" xmlns:v="urn:schemas-microsoft-com:vml" xmlns:wp14="http://schemas.microsoft.com/office/word/2010/wordprocessingDrawing" xmlns:wp="http://schemas.openxmlformats.org/drawingml/2006/wordprocessingDrawing" xmlns:w10="urn:schemas-microsoft-com:office:word" xmlns:w="http://schemas.openxmlformats.org/wordprocessingml/2006/main" xmlns:w14="http://schemas.microsoft.com/office/word/2010/wordml" xmlns:w15="http://schemas.microsoft.com/office/word/2012/wordml" xmlns:w16se="http://schemas.microsoft.com/office/word/2015/wordml/symex" xmlns:wpg="http://schemas.microsoft.com/office/word/2010/wordprocessingGroup" xmlns:wpi="http://schemas.microsoft.com/office/word/2010/wordprocessingInk" xmlns:wne="http://schemas.microsoft.com/office/word/2006/wordml" xmlns:wps="http://schemas.microsoft.com/office/word/2010/wordprocessingShape" mc:Ignorable="w14 w15 w16se wp14">
+<w:document xmlns:wpc="http://schemas.microsoft.com/office/word/2010/wordprocessingCanvas" xmlns:cx="http://schemas.microsoft.com/office/drawing/2014/chartex" xmlns:cx1="http://schemas.microsoft.com/office/drawing/2015/9/8/chartex" xmlns:mc="http://schemas.openxmlformats.org/markup-compatibility/2006" xmlns:o="urn:schemas-microsoft-com:office:office" xmlns:r="http://schemas.openxmlformats.org/officeDocument/2006/relationships" xmlns:m="http://schemas.openxmlformats.org/officeDocument/2006/math" xmlns:v="urn:schemas-microsoft-com:vml" xmlns:wp14="http://schemas.microsoft.com/office/word/2010/wordprocessingDrawing" xmlns:wp="http://schemas.openxmlformats.org/drawingml/2006/wordprocessingDrawing" xmlns:w10="urn:schemas-microsoft-com:office:word" xmlns:w="http://schemas.openxmlformats.org/wordprocessingml/2006/main" xmlns:w14="http://schemas.microsoft.com/office/word/2010/wordml" xmlns:w15="http://schemas.microsoft.com/office/word/2012/wordml" xmlns:w16se="http://schemas.microsoft.com/office/word/2015/wordml/symex" xmlns:wpg="http://schemas.microsoft.com/office/word/2010/wordprocessingGroup" xmlns:wpi="http://schemas.microsoft.com/office/word/2010/wordprocessingInk" xmlns:wne="http://schemas.microsoft.com/office/word/2006/wordml" xmlns:wps="http://schemas.microsoft.com/office/word/2010/wordprocessingShape" mc:Ignorable="w14 w15 w16se wp14">
   <w:body>
     <w:p>
       <w:pPr>
@@ -23,6 +23,7 @@
     <w:p/>
     <w:p>
       <w:pPr>
+        <w:spacing w:line="240" w:lineRule="auto"/>
         <w:jc w:val="both"/>
       </w:pPr>
       <w:r>
@@ -82,8 +83,6 @@
       <w:r>
         <w:t>si</w:t>
       </w:r>
-      <w:bookmarkStart w:id="0" w:name="_GoBack"/>
-      <w:bookmarkEnd w:id="0"/>
       <w:r>
         <w:t>mple features</w:t>
       </w:r>
@@ -101,6 +100,69 @@
       </w:r>
       <w:r>
         <w:t xml:space="preserve">. </w:t>
+      </w:r>
+    </w:p>
+    <w:p>
+      <w:pPr>
+        <w:spacing w:line="240" w:lineRule="auto"/>
+        <w:jc w:val="both"/>
+      </w:pPr>
+      <w:r>
+        <w:t>1 line</w:t>
+      </w:r>
+      <w:r>
+        <w:t xml:space="preserve"> </w:t>
+      </w:r>
+      <w:r>
+        <w:sym w:font="Wingdings" w:char="F0E0"/>
+      </w:r>
+      <w:r>
+        <w:t xml:space="preserve"> 2 line</w:t>
+      </w:r>
+      <w:r>
+        <w:t xml:space="preserve"> </w:t>
+      </w:r>
+      <w:r>
+        <w:sym w:font="Wingdings" w:char="F0E0"/>
+      </w:r>
+      <w:r>
+        <w:t xml:space="preserve"> </w:t>
+      </w:r>
+      <w:r>
+        <w:t>S</w:t>
+      </w:r>
+      <w:r>
+        <w:t xml:space="preserve">quare </w:t>
+      </w:r>
+      <w:r>
+        <w:sym w:font="Wingdings" w:char="F0E0"/>
+      </w:r>
+      <w:r>
+        <w:t xml:space="preserve"> </w:t>
+      </w:r>
+      <w:r>
+        <w:t>C</w:t>
+      </w:r>
+      <w:r>
+        <w:t xml:space="preserve">ombination of </w:t>
+      </w:r>
+      <w:r>
+        <w:t>S</w:t>
+      </w:r>
+      <w:r>
+        <w:t xml:space="preserve">quares </w:t>
+      </w:r>
+      <w:r>
+        <w:sym w:font="Wingdings" w:char="F0E0"/>
+      </w:r>
+      <w:r>
+        <w:t xml:space="preserve"> </w:t>
+      </w:r>
+      <w:r>
+        <w:t>C</w:t>
+      </w:r>
+      <w:r>
+        <w:t>ombinations of squares and other shapes</w:t>
       </w:r>
     </w:p>
     <w:p>
@@ -500,7 +562,13 @@
         <w:t>per</w:t>
       </w:r>
       <w:r>
-        <w:t xml:space="preserve"> the design of CNN model. For learning purpose, this process is repeated 2-4 times. The output from successive convolution and pooling layer is then passed through a fully connected neural network layer. It’s functioning is </w:t>
+        <w:t xml:space="preserve"> the design of CNN model. For learning purpose, this process is repeated 2-4 times. The output from successive convolution and pooling layer is </w:t>
+      </w:r>
+      <w:r>
+        <w:t xml:space="preserve">then </w:t>
+      </w:r>
+      <w:r>
+        <w:t xml:space="preserve">passed through a fully connected neural network layer. It’s functioning is </w:t>
       </w:r>
       <w:r>
         <w:t>like</w:t>
@@ -1114,9 +1182,15 @@
           <w:p>
             <w:pPr>
               <w:cnfStyle w:val="000000100000" w:firstRow="0" w:lastRow="0" w:firstColumn="0" w:lastColumn="0" w:oddVBand="0" w:evenVBand="0" w:oddHBand="1" w:evenHBand="0" w:firstRowFirstColumn="0" w:firstRowLastColumn="0" w:lastRowFirstColumn="0" w:lastRowLastColumn="0"/>
-            </w:pPr>
-            <w:r>
-              <w:t>Lesser number of filters enable faster extraction of features from data set</w:t>
+              <w:rPr>
+                <w:color w:val="FF0000"/>
+              </w:rPr>
+            </w:pPr>
+            <w:r>
+              <w:rPr>
+                <w:color w:val="FF0000"/>
+              </w:rPr>
+              <w:t>Small size filters trace the entire data sample at a faster rate. Hence, they learn from the mapping with pictures effeciently.</w:t>
             </w:r>
           </w:p>
         </w:tc>
@@ -1229,6 +1303,31 @@
               <w:t>Remove redundant features</w:t>
             </w:r>
           </w:p>
+          <w:p>
+            <w:pPr>
+              <w:cnfStyle w:val="000000100000" w:firstRow="0" w:lastRow="0" w:firstColumn="0" w:lastColumn="0" w:oddVBand="0" w:evenVBand="0" w:oddHBand="1" w:evenHBand="0" w:firstRowFirstColumn="0" w:firstRowLastColumn="0" w:lastRowFirstColumn="0" w:lastRowLastColumn="0"/>
+            </w:pPr>
+          </w:p>
+          <w:p>
+            <w:pPr>
+              <w:cnfStyle w:val="000000100000" w:firstRow="0" w:lastRow="0" w:firstColumn="0" w:lastColumn="0" w:oddVBand="0" w:evenVBand="0" w:oddHBand="1" w:evenHBand="0" w:firstRowFirstColumn="0" w:firstRowLastColumn="0" w:lastRowFirstColumn="0" w:lastRowLastColumn="0"/>
+            </w:pPr>
+            <w:r>
+              <w:t xml:space="preserve">Make model </w:t>
+            </w:r>
+            <w:r>
+              <w:t>invariant</w:t>
+            </w:r>
+            <w:r>
+              <w:t xml:space="preserve"> to</w:t>
+            </w:r>
+            <w:r>
+              <w:t xml:space="preserve"> translation,</w:t>
+            </w:r>
+            <w:r>
+              <w:t xml:space="preserve"> rotation and scaling</w:t>
+            </w:r>
+          </w:p>
         </w:tc>
         <w:tc>
           <w:tcPr>
@@ -1276,7 +1375,13 @@
               <w:cnfStyle w:val="000000100000" w:firstRow="0" w:lastRow="0" w:firstColumn="0" w:lastColumn="0" w:oddVBand="0" w:evenVBand="0" w:oddHBand="1" w:evenHBand="0" w:firstRowFirstColumn="0" w:firstRowLastColumn="0" w:lastRowFirstColumn="0" w:lastRowLastColumn="0"/>
             </w:pPr>
             <w:r>
-              <w:t>Features next to each other have identical values</w:t>
+              <w:t xml:space="preserve">Features next to each other have </w:t>
+            </w:r>
+            <w:r>
+              <w:t>similar</w:t>
+            </w:r>
+            <w:r>
+              <w:t xml:space="preserve"> values</w:t>
             </w:r>
           </w:p>
         </w:tc>
@@ -1412,7 +1517,143 @@
               <w:cnfStyle w:val="000000100000" w:firstRow="0" w:lastRow="0" w:firstColumn="0" w:lastColumn="0" w:oddVBand="0" w:evenVBand="0" w:oddHBand="1" w:evenHBand="0" w:firstRowFirstColumn="0" w:firstRowLastColumn="0" w:lastRowFirstColumn="0" w:lastRowLastColumn="0"/>
             </w:pPr>
             <w:r>
-              <w:t>Reduces overfitting</w:t>
+              <w:t>Reduces overfitting by making the model less complex</w:t>
+            </w:r>
+          </w:p>
+        </w:tc>
+      </w:tr>
+      <w:tr>
+        <w:trPr>
+          <w:trHeight w:val="1074"/>
+        </w:trPr>
+        <w:tc>
+          <w:tcPr>
+            <w:cnfStyle w:val="001000000000" w:firstRow="0" w:lastRow="0" w:firstColumn="1" w:lastColumn="0" w:oddVBand="0" w:evenVBand="0" w:oddHBand="0" w:evenHBand="0" w:firstRowFirstColumn="0" w:firstRowLastColumn="0" w:lastRowFirstColumn="0" w:lastRowLastColumn="0"/>
+            <w:tcW w:w="1849" w:type="dxa"/>
+            <w:vAlign w:val="center"/>
+          </w:tcPr>
+          <w:p>
+            <w:pPr>
+              <w:jc w:val="center"/>
+            </w:pPr>
+            <w:r>
+              <w:t>Regularization</w:t>
+            </w:r>
+          </w:p>
+        </w:tc>
+        <w:tc>
+          <w:tcPr>
+            <w:tcW w:w="1791" w:type="dxa"/>
+            <w:vAlign w:val="center"/>
+          </w:tcPr>
+          <w:p>
+            <w:pPr>
+              <w:cnfStyle w:val="000000000000" w:firstRow="0" w:lastRow="0" w:firstColumn="0" w:lastColumn="0" w:oddVBand="0" w:evenVBand="0" w:oddHBand="0" w:evenHBand="0" w:firstRowFirstColumn="0" w:firstRowLastColumn="0" w:lastRowFirstColumn="0" w:lastRowLastColumn="0"/>
+            </w:pPr>
+            <w:r>
+              <w:t>Make model robust to noise</w:t>
+            </w:r>
+          </w:p>
+        </w:tc>
+        <w:tc>
+          <w:tcPr>
+            <w:tcW w:w="2864" w:type="dxa"/>
+            <w:vAlign w:val="center"/>
+          </w:tcPr>
+          <w:p>
+            <w:pPr>
+              <w:jc w:val="center"/>
+              <w:cnfStyle w:val="000000000000" w:firstRow="0" w:lastRow="0" w:firstColumn="0" w:lastColumn="0" w:oddVBand="0" w:evenVBand="0" w:oddHBand="0" w:evenHBand="0" w:firstRowFirstColumn="0" w:firstRowLastColumn="0" w:lastRowFirstColumn="0" w:lastRowLastColumn="0"/>
+            </w:pPr>
+            <w:r>
+              <w:t>Penalizes cost function</w:t>
+            </w:r>
+            <w:r>
+              <w:t xml:space="preserve"> and weight updates</w:t>
+            </w:r>
+            <w:r>
+              <w:t xml:space="preserve"> for every wrong prediction</w:t>
+            </w:r>
+          </w:p>
+        </w:tc>
+        <w:tc>
+          <w:tcPr>
+            <w:tcW w:w="2846" w:type="dxa"/>
+            <w:vAlign w:val="center"/>
+          </w:tcPr>
+          <w:p>
+            <w:pPr>
+              <w:cnfStyle w:val="000000000000" w:firstRow="0" w:lastRow="0" w:firstColumn="0" w:lastColumn="0" w:oddVBand="0" w:evenVBand="0" w:oddHBand="0" w:evenHBand="0" w:firstRowFirstColumn="0" w:firstRowLastColumn="0" w:lastRowFirstColumn="0" w:lastRowLastColumn="0"/>
+            </w:pPr>
+            <w:r>
+              <w:t>Reduces overfitting by making the model less complex</w:t>
+            </w:r>
+          </w:p>
+        </w:tc>
+      </w:tr>
+      <w:tr>
+        <w:trPr>
+          <w:cnfStyle w:val="000000100000" w:firstRow="0" w:lastRow="0" w:firstColumn="0" w:lastColumn="0" w:oddVBand="0" w:evenVBand="0" w:oddHBand="1" w:evenHBand="0" w:firstRowFirstColumn="0" w:firstRowLastColumn="0" w:lastRowFirstColumn="0" w:lastRowLastColumn="0"/>
+          <w:trHeight w:val="1074"/>
+        </w:trPr>
+        <w:tc>
+          <w:tcPr>
+            <w:cnfStyle w:val="001000000000" w:firstRow="0" w:lastRow="0" w:firstColumn="1" w:lastColumn="0" w:oddVBand="0" w:evenVBand="0" w:oddHBand="0" w:evenHBand="0" w:firstRowFirstColumn="0" w:firstRowLastColumn="0" w:lastRowFirstColumn="0" w:lastRowLastColumn="0"/>
+            <w:tcW w:w="1849" w:type="dxa"/>
+            <w:vAlign w:val="center"/>
+          </w:tcPr>
+          <w:p>
+            <w:pPr>
+              <w:jc w:val="center"/>
+            </w:pPr>
+            <w:r>
+              <w:t>Multiple Convolution Layer</w:t>
+            </w:r>
+          </w:p>
+        </w:tc>
+        <w:tc>
+          <w:tcPr>
+            <w:tcW w:w="1791" w:type="dxa"/>
+            <w:vAlign w:val="center"/>
+          </w:tcPr>
+          <w:p>
+            <w:pPr>
+              <w:cnfStyle w:val="000000100000" w:firstRow="0" w:lastRow="0" w:firstColumn="0" w:lastColumn="0" w:oddVBand="0" w:evenVBand="0" w:oddHBand="1" w:evenHBand="0" w:firstRowFirstColumn="0" w:firstRowLastColumn="0" w:lastRowFirstColumn="0" w:lastRowLastColumn="0"/>
+            </w:pPr>
+            <w:r>
+              <w:t>Extract high level/more complex features</w:t>
+            </w:r>
+          </w:p>
+        </w:tc>
+        <w:tc>
+          <w:tcPr>
+            <w:tcW w:w="2864" w:type="dxa"/>
+            <w:vAlign w:val="center"/>
+          </w:tcPr>
+          <w:p>
+            <w:pPr>
+              <w:jc w:val="center"/>
+              <w:cnfStyle w:val="000000100000" w:firstRow="0" w:lastRow="0" w:firstColumn="0" w:lastColumn="0" w:oddVBand="0" w:evenVBand="0" w:oddHBand="1" w:evenHBand="0" w:firstRowFirstColumn="0" w:firstRowLastColumn="0" w:lastRowFirstColumn="0" w:lastRowLastColumn="0"/>
+            </w:pPr>
+            <w:r>
+              <w:t>y(t) = x(t)*h(t-T)</w:t>
+            </w:r>
+          </w:p>
+        </w:tc>
+        <w:tc>
+          <w:tcPr>
+            <w:tcW w:w="2846" w:type="dxa"/>
+            <w:vAlign w:val="center"/>
+          </w:tcPr>
+          <w:p>
+            <w:pPr>
+              <w:cnfStyle w:val="000000100000" w:firstRow="0" w:lastRow="0" w:firstColumn="0" w:lastColumn="0" w:oddVBand="0" w:evenVBand="0" w:oddHBand="1" w:evenHBand="0" w:firstRowFirstColumn="0" w:firstRowLastColumn="0" w:lastRowFirstColumn="0" w:lastRowLastColumn="0"/>
+            </w:pPr>
+            <w:r>
+              <w:rPr>
+                <w:color w:val="FF0000"/>
+              </w:rPr>
+              <w:t>Lesser number of filters enable faster extraction of features from data set</w:t>
             </w:r>
           </w:p>
         </w:tc>
@@ -1425,6 +1666,681 @@
         </w:rPr>
       </w:pPr>
     </w:p>
+    <w:p>
+      <w:pPr>
+        <w:rPr>
+          <w:b/>
+        </w:rPr>
+      </w:pPr>
+    </w:p>
+    <w:p>
+      <w:pPr>
+        <w:rPr>
+          <w:b/>
+        </w:rPr>
+      </w:pPr>
+    </w:p>
+    <w:p>
+      <w:pPr>
+        <w:rPr>
+          <w:b/>
+        </w:rPr>
+      </w:pPr>
+    </w:p>
+    <w:p>
+      <w:pPr>
+        <w:keepNext/>
+      </w:pPr>
+      <w:r>
+        <w:rPr>
+          <w:noProof/>
+        </w:rPr>
+        <w:drawing>
+          <wp:inline distT="0" distB="0" distL="0" distR="0" wp14:anchorId="55011C76" wp14:editId="5E216AB6">
+            <wp:extent cx="5762625" cy="7829550"/>
+            <wp:effectExtent l="0" t="0" r="9525" b="0"/>
+            <wp:docPr id="13" name="Picture 13"/>
+            <wp:cNvGraphicFramePr>
+              <a:graphicFrameLocks xmlns:a="http://schemas.openxmlformats.org/drawingml/2006/main" noChangeAspect="1"/>
+            </wp:cNvGraphicFramePr>
+            <a:graphic xmlns:a="http://schemas.openxmlformats.org/drawingml/2006/main">
+              <a:graphicData uri="http://schemas.openxmlformats.org/drawingml/2006/picture">
+                <pic:pic xmlns:pic="http://schemas.openxmlformats.org/drawingml/2006/picture">
+                  <pic:nvPicPr>
+                    <pic:cNvPr id="1" name=""/>
+                    <pic:cNvPicPr/>
+                  </pic:nvPicPr>
+                  <pic:blipFill>
+                    <a:blip r:embed="rId12"/>
+                    <a:stretch>
+                      <a:fillRect/>
+                    </a:stretch>
+                  </pic:blipFill>
+                  <pic:spPr>
+                    <a:xfrm>
+                      <a:off x="0" y="0"/>
+                      <a:ext cx="5762625" cy="7829550"/>
+                    </a:xfrm>
+                    <a:prstGeom prst="rect">
+                      <a:avLst/>
+                    </a:prstGeom>
+                  </pic:spPr>
+                </pic:pic>
+              </a:graphicData>
+            </a:graphic>
+          </wp:inline>
+        </w:drawing>
+      </w:r>
+    </w:p>
+    <w:p>
+      <w:pPr>
+        <w:pStyle w:val="Caption"/>
+        <w:jc w:val="center"/>
+        <w:rPr>
+          <w:b/>
+        </w:rPr>
+      </w:pPr>
+      <w:r>
+        <w:t xml:space="preserve">Figure </w:t>
+      </w:r>
+      <w:r>
+        <w:fldChar w:fldCharType="begin"/>
+      </w:r>
+      <w:r>
+        <w:instrText xml:space="preserve"> SEQ Figure \* ARABIC </w:instrText>
+      </w:r>
+      <w:r>
+        <w:fldChar w:fldCharType="separate"/>
+      </w:r>
+      <w:r>
+        <w:rPr>
+          <w:noProof/>
+        </w:rPr>
+        <w:t>1</w:t>
+      </w:r>
+      <w:r>
+        <w:rPr>
+          <w:noProof/>
+        </w:rPr>
+        <w:fldChar w:fldCharType="end"/>
+      </w:r>
+      <w:r>
+        <w:t xml:space="preserve"> </w:t>
+      </w:r>
+      <w:r>
+        <w:t>Convolution Layer 1</w:t>
+      </w:r>
+      <w:r>
+        <w:t xml:space="preserve"> Output</w:t>
+      </w:r>
+    </w:p>
+    <w:p>
+      <w:pPr>
+        <w:rPr>
+          <w:b/>
+        </w:rPr>
+      </w:pPr>
+    </w:p>
+    <w:p>
+      <w:pPr>
+        <w:keepNext/>
+      </w:pPr>
+      <w:r>
+        <w:rPr>
+          <w:noProof/>
+        </w:rPr>
+        <w:drawing>
+          <wp:inline distT="0" distB="0" distL="0" distR="0" wp14:anchorId="2DC0A688" wp14:editId="697EFC52">
+            <wp:extent cx="5753100" cy="5743575"/>
+            <wp:effectExtent l="0" t="0" r="0" b="9525"/>
+            <wp:docPr id="15" name="Picture 15"/>
+            <wp:cNvGraphicFramePr>
+              <a:graphicFrameLocks xmlns:a="http://schemas.openxmlformats.org/drawingml/2006/main" noChangeAspect="1"/>
+            </wp:cNvGraphicFramePr>
+            <a:graphic xmlns:a="http://schemas.openxmlformats.org/drawingml/2006/main">
+              <a:graphicData uri="http://schemas.openxmlformats.org/drawingml/2006/picture">
+                <pic:pic xmlns:pic="http://schemas.openxmlformats.org/drawingml/2006/picture">
+                  <pic:nvPicPr>
+                    <pic:cNvPr id="1" name=""/>
+                    <pic:cNvPicPr/>
+                  </pic:nvPicPr>
+                  <pic:blipFill>
+                    <a:blip r:embed="rId13"/>
+                    <a:stretch>
+                      <a:fillRect/>
+                    </a:stretch>
+                  </pic:blipFill>
+                  <pic:spPr>
+                    <a:xfrm>
+                      <a:off x="0" y="0"/>
+                      <a:ext cx="5753100" cy="5743575"/>
+                    </a:xfrm>
+                    <a:prstGeom prst="rect">
+                      <a:avLst/>
+                    </a:prstGeom>
+                  </pic:spPr>
+                </pic:pic>
+              </a:graphicData>
+            </a:graphic>
+          </wp:inline>
+        </w:drawing>
+      </w:r>
+    </w:p>
+    <w:p>
+      <w:pPr>
+        <w:pStyle w:val="Caption"/>
+        <w:jc w:val="center"/>
+        <w:rPr>
+          <w:b/>
+        </w:rPr>
+      </w:pPr>
+      <w:r>
+        <w:t xml:space="preserve">Figure </w:t>
+      </w:r>
+      <w:r>
+        <w:fldChar w:fldCharType="begin"/>
+      </w:r>
+      <w:r>
+        <w:instrText xml:space="preserve"> SEQ Figure \* ARABIC </w:instrText>
+      </w:r>
+      <w:r>
+        <w:fldChar w:fldCharType="separate"/>
+      </w:r>
+      <w:r>
+        <w:rPr>
+          <w:noProof/>
+        </w:rPr>
+        <w:t>2</w:t>
+      </w:r>
+      <w:r>
+        <w:rPr>
+          <w:noProof/>
+        </w:rPr>
+        <w:fldChar w:fldCharType="end"/>
+      </w:r>
+      <w:r>
+        <w:t xml:space="preserve"> </w:t>
+      </w:r>
+      <w:r>
+        <w:t>Convolution Layer 2</w:t>
+      </w:r>
+      <w:r>
+        <w:t xml:space="preserve"> Output</w:t>
+      </w:r>
+    </w:p>
+    <w:p>
+      <w:pPr>
+        <w:rPr>
+          <w:b/>
+        </w:rPr>
+      </w:pPr>
+    </w:p>
+    <w:p>
+      <w:pPr>
+        <w:rPr>
+          <w:b/>
+        </w:rPr>
+      </w:pPr>
+      <w:r>
+        <w:rPr>
+          <w:b/>
+        </w:rPr>
+        <w:t>Note:</w:t>
+      </w:r>
+    </w:p>
+    <w:p>
+      <w:r>
+        <w:t>The convolution outputs represents how that image activates the neurons of the convolutional layers. Each filter learns to activate optimally for different features of the image.</w:t>
+      </w:r>
+    </w:p>
+    <w:p>
+      <w:pPr>
+        <w:rPr>
+          <w:b/>
+        </w:rPr>
+      </w:pPr>
+    </w:p>
+    <w:p>
+      <w:pPr>
+        <w:rPr>
+          <w:b/>
+        </w:rPr>
+      </w:pPr>
+    </w:p>
+    <w:p>
+      <w:pPr>
+        <w:rPr>
+          <w:b/>
+        </w:rPr>
+      </w:pPr>
+    </w:p>
+    <w:p>
+      <w:pPr>
+        <w:keepNext/>
+      </w:pPr>
+      <w:r>
+        <w:rPr>
+          <w:noProof/>
+        </w:rPr>
+        <w:drawing>
+          <wp:inline distT="0" distB="0" distL="0" distR="0" wp14:anchorId="31DADC90" wp14:editId="7022BC3A">
+            <wp:extent cx="5734050" cy="7829550"/>
+            <wp:effectExtent l="0" t="0" r="0" b="0"/>
+            <wp:docPr id="17" name="Picture 17"/>
+            <wp:cNvGraphicFramePr>
+              <a:graphicFrameLocks xmlns:a="http://schemas.openxmlformats.org/drawingml/2006/main" noChangeAspect="1"/>
+            </wp:cNvGraphicFramePr>
+            <a:graphic xmlns:a="http://schemas.openxmlformats.org/drawingml/2006/main">
+              <a:graphicData uri="http://schemas.openxmlformats.org/drawingml/2006/picture">
+                <pic:pic xmlns:pic="http://schemas.openxmlformats.org/drawingml/2006/picture">
+                  <pic:nvPicPr>
+                    <pic:cNvPr id="1" name=""/>
+                    <pic:cNvPicPr/>
+                  </pic:nvPicPr>
+                  <pic:blipFill>
+                    <a:blip r:embed="rId14"/>
+                    <a:stretch>
+                      <a:fillRect/>
+                    </a:stretch>
+                  </pic:blipFill>
+                  <pic:spPr>
+                    <a:xfrm>
+                      <a:off x="0" y="0"/>
+                      <a:ext cx="5734050" cy="7829550"/>
+                    </a:xfrm>
+                    <a:prstGeom prst="rect">
+                      <a:avLst/>
+                    </a:prstGeom>
+                  </pic:spPr>
+                </pic:pic>
+              </a:graphicData>
+            </a:graphic>
+          </wp:inline>
+        </w:drawing>
+      </w:r>
+    </w:p>
+    <w:p>
+      <w:pPr>
+        <w:pStyle w:val="Caption"/>
+        <w:jc w:val="center"/>
+        <w:rPr>
+          <w:b/>
+        </w:rPr>
+      </w:pPr>
+      <w:r>
+        <w:t xml:space="preserve">Figure </w:t>
+      </w:r>
+      <w:r>
+        <w:fldChar w:fldCharType="begin"/>
+      </w:r>
+      <w:r>
+        <w:instrText xml:space="preserve"> SEQ Figure \* ARABIC </w:instrText>
+      </w:r>
+      <w:r>
+        <w:fldChar w:fldCharType="separate"/>
+      </w:r>
+      <w:r>
+        <w:rPr>
+          <w:noProof/>
+        </w:rPr>
+        <w:t>3</w:t>
+      </w:r>
+      <w:r>
+        <w:fldChar w:fldCharType="end"/>
+      </w:r>
+      <w:r>
+        <w:t xml:space="preserve"> </w:t>
+      </w:r>
+      <w:r>
+        <w:t>Convolution Layer 1 Output</w:t>
+      </w:r>
+    </w:p>
+    <w:p>
+      <w:pPr>
+        <w:rPr>
+          <w:b/>
+        </w:rPr>
+      </w:pPr>
+    </w:p>
+    <w:p>
+      <w:pPr>
+        <w:keepNext/>
+      </w:pPr>
+      <w:r>
+        <w:rPr>
+          <w:noProof/>
+        </w:rPr>
+        <w:drawing>
+          <wp:inline distT="0" distB="0" distL="0" distR="0" wp14:anchorId="0B1EFA0C" wp14:editId="7992DE85">
+            <wp:extent cx="5734050" cy="5591175"/>
+            <wp:effectExtent l="0" t="0" r="0" b="9525"/>
+            <wp:docPr id="18" name="Picture 18"/>
+            <wp:cNvGraphicFramePr>
+              <a:graphicFrameLocks xmlns:a="http://schemas.openxmlformats.org/drawingml/2006/main" noChangeAspect="1"/>
+            </wp:cNvGraphicFramePr>
+            <a:graphic xmlns:a="http://schemas.openxmlformats.org/drawingml/2006/main">
+              <a:graphicData uri="http://schemas.openxmlformats.org/drawingml/2006/picture">
+                <pic:pic xmlns:pic="http://schemas.openxmlformats.org/drawingml/2006/picture">
+                  <pic:nvPicPr>
+                    <pic:cNvPr id="1" name=""/>
+                    <pic:cNvPicPr/>
+                  </pic:nvPicPr>
+                  <pic:blipFill>
+                    <a:blip r:embed="rId15"/>
+                    <a:stretch>
+                      <a:fillRect/>
+                    </a:stretch>
+                  </pic:blipFill>
+                  <pic:spPr>
+                    <a:xfrm>
+                      <a:off x="0" y="0"/>
+                      <a:ext cx="5734050" cy="5591175"/>
+                    </a:xfrm>
+                    <a:prstGeom prst="rect">
+                      <a:avLst/>
+                    </a:prstGeom>
+                  </pic:spPr>
+                </pic:pic>
+              </a:graphicData>
+            </a:graphic>
+          </wp:inline>
+        </w:drawing>
+      </w:r>
+    </w:p>
+    <w:p>
+      <w:pPr>
+        <w:pStyle w:val="Caption"/>
+        <w:jc w:val="center"/>
+        <w:rPr>
+          <w:b/>
+        </w:rPr>
+      </w:pPr>
+      <w:r>
+        <w:t xml:space="preserve">Figure </w:t>
+      </w:r>
+      <w:r>
+        <w:fldChar w:fldCharType="begin"/>
+      </w:r>
+      <w:r>
+        <w:instrText xml:space="preserve"> SEQ Figure \* ARABIC </w:instrText>
+      </w:r>
+      <w:r>
+        <w:fldChar w:fldCharType="separate"/>
+      </w:r>
+      <w:r>
+        <w:rPr>
+          <w:noProof/>
+        </w:rPr>
+        <w:t>4</w:t>
+      </w:r>
+      <w:r>
+        <w:fldChar w:fldCharType="end"/>
+      </w:r>
+      <w:r>
+        <w:t xml:space="preserve"> Convolution Layer 2</w:t>
+      </w:r>
+      <w:r>
+        <w:t xml:space="preserve"> Output</w:t>
+      </w:r>
+    </w:p>
+    <w:p>
+      <w:pPr>
+        <w:rPr>
+          <w:b/>
+        </w:rPr>
+      </w:pPr>
+    </w:p>
+    <w:p>
+      <w:pPr>
+        <w:keepNext/>
+      </w:pPr>
+      <w:r>
+        <w:rPr>
+          <w:noProof/>
+        </w:rPr>
+        <w:drawing>
+          <wp:inline distT="0" distB="0" distL="0" distR="0">
+            <wp:extent cx="5943600" cy="5951995"/>
+            <wp:effectExtent l="0" t="0" r="0" b="0"/>
+            <wp:docPr id="25" name="Picture 25" descr="C:\Users\ssudhakar2016\Desktop\W1_Conv.png"/>
+            <wp:cNvGraphicFramePr>
+              <a:graphicFrameLocks xmlns:a="http://schemas.openxmlformats.org/drawingml/2006/main" noChangeAspect="1"/>
+            </wp:cNvGraphicFramePr>
+            <a:graphic xmlns:a="http://schemas.openxmlformats.org/drawingml/2006/main">
+              <a:graphicData uri="http://schemas.openxmlformats.org/drawingml/2006/picture">
+                <pic:pic xmlns:pic="http://schemas.openxmlformats.org/drawingml/2006/picture">
+                  <pic:nvPicPr>
+                    <pic:cNvPr id="0" name="Picture 4" descr="C:\Users\ssudhakar2016\Desktop\W1_Conv.png"/>
+                    <pic:cNvPicPr>
+                      <a:picLocks noChangeAspect="1" noChangeArrowheads="1"/>
+                    </pic:cNvPicPr>
+                  </pic:nvPicPr>
+                  <pic:blipFill>
+                    <a:blip r:embed="rId16">
+                      <a:extLst>
+                        <a:ext uri="{28A0092B-C50C-407E-A947-70E740481C1C}">
+                          <a14:useLocalDpi xmlns:a14="http://schemas.microsoft.com/office/drawing/2010/main" val="0"/>
+                        </a:ext>
+                      </a:extLst>
+                    </a:blip>
+                    <a:srcRect/>
+                    <a:stretch>
+                      <a:fillRect/>
+                    </a:stretch>
+                  </pic:blipFill>
+                  <pic:spPr bwMode="auto">
+                    <a:xfrm>
+                      <a:off x="0" y="0"/>
+                      <a:ext cx="5943600" cy="5951995"/>
+                    </a:xfrm>
+                    <a:prstGeom prst="rect">
+                      <a:avLst/>
+                    </a:prstGeom>
+                    <a:noFill/>
+                    <a:ln>
+                      <a:noFill/>
+                    </a:ln>
+                  </pic:spPr>
+                </pic:pic>
+              </a:graphicData>
+            </a:graphic>
+          </wp:inline>
+        </w:drawing>
+      </w:r>
+      <w:bookmarkStart w:id="0" w:name="_GoBack"/>
+      <w:bookmarkEnd w:id="0"/>
+    </w:p>
+    <w:p>
+      <w:pPr>
+        <w:pStyle w:val="Caption"/>
+        <w:jc w:val="center"/>
+        <w:rPr>
+          <w:b/>
+        </w:rPr>
+      </w:pPr>
+      <w:r>
+        <w:t xml:space="preserve">Figure </w:t>
+      </w:r>
+      <w:r>
+        <w:fldChar w:fldCharType="begin"/>
+      </w:r>
+      <w:r>
+        <w:instrText xml:space="preserve"> SEQ Figure \* ARABIC </w:instrText>
+      </w:r>
+      <w:r>
+        <w:fldChar w:fldCharType="separate"/>
+      </w:r>
+      <w:r>
+        <w:rPr>
+          <w:noProof/>
+        </w:rPr>
+        <w:t>5</w:t>
+      </w:r>
+      <w:r>
+        <w:fldChar w:fldCharType="end"/>
+      </w:r>
+      <w:r>
+        <w:t xml:space="preserve"> Convolution Layer 1 Filter Output</w:t>
+      </w:r>
+    </w:p>
+    <w:p>
+      <w:pPr>
+        <w:rPr>
+          <w:b/>
+        </w:rPr>
+      </w:pPr>
+    </w:p>
+    <w:p>
+      <w:pPr>
+        <w:rPr>
+          <w:b/>
+        </w:rPr>
+      </w:pPr>
+    </w:p>
+    <w:p>
+      <w:pPr>
+        <w:rPr>
+          <w:b/>
+        </w:rPr>
+      </w:pPr>
+    </w:p>
+    <w:p>
+      <w:pPr>
+        <w:keepNext/>
+      </w:pPr>
+      <w:r>
+        <w:rPr>
+          <w:b/>
+          <w:noProof/>
+        </w:rPr>
+        <w:drawing>
+          <wp:inline distT="0" distB="0" distL="0" distR="0">
+            <wp:extent cx="5943600" cy="5910303"/>
+            <wp:effectExtent l="0" t="0" r="0" b="0"/>
+            <wp:docPr id="22" name="Picture 22" descr="C:\Users\ssudhakar2016\Desktop\W2_Conv.png"/>
+            <wp:cNvGraphicFramePr>
+              <a:graphicFrameLocks xmlns:a="http://schemas.openxmlformats.org/drawingml/2006/main" noChangeAspect="1"/>
+            </wp:cNvGraphicFramePr>
+            <a:graphic xmlns:a="http://schemas.openxmlformats.org/drawingml/2006/main">
+              <a:graphicData uri="http://schemas.openxmlformats.org/drawingml/2006/picture">
+                <pic:pic xmlns:pic="http://schemas.openxmlformats.org/drawingml/2006/picture">
+                  <pic:nvPicPr>
+                    <pic:cNvPr id="0" name="Picture 2" descr="C:\Users\ssudhakar2016\Desktop\W2_Conv.png"/>
+                    <pic:cNvPicPr>
+                      <a:picLocks noChangeAspect="1" noChangeArrowheads="1"/>
+                    </pic:cNvPicPr>
+                  </pic:nvPicPr>
+                  <pic:blipFill>
+                    <a:blip r:embed="rId17">
+                      <a:extLst>
+                        <a:ext uri="{28A0092B-C50C-407E-A947-70E740481C1C}">
+                          <a14:useLocalDpi xmlns:a14="http://schemas.microsoft.com/office/drawing/2010/main" val="0"/>
+                        </a:ext>
+                      </a:extLst>
+                    </a:blip>
+                    <a:srcRect/>
+                    <a:stretch>
+                      <a:fillRect/>
+                    </a:stretch>
+                  </pic:blipFill>
+                  <pic:spPr bwMode="auto">
+                    <a:xfrm>
+                      <a:off x="0" y="0"/>
+                      <a:ext cx="5943600" cy="5910303"/>
+                    </a:xfrm>
+                    <a:prstGeom prst="rect">
+                      <a:avLst/>
+                    </a:prstGeom>
+                    <a:noFill/>
+                    <a:ln>
+                      <a:noFill/>
+                    </a:ln>
+                  </pic:spPr>
+                </pic:pic>
+              </a:graphicData>
+            </a:graphic>
+          </wp:inline>
+        </w:drawing>
+      </w:r>
+    </w:p>
+    <w:p>
+      <w:pPr>
+        <w:pStyle w:val="Caption"/>
+        <w:jc w:val="center"/>
+        <w:rPr>
+          <w:b/>
+        </w:rPr>
+      </w:pPr>
+      <w:r>
+        <w:t xml:space="preserve">Figure </w:t>
+      </w:r>
+      <w:r>
+        <w:fldChar w:fldCharType="begin"/>
+      </w:r>
+      <w:r>
+        <w:instrText xml:space="preserve"> SEQ Figure \* ARABIC </w:instrText>
+      </w:r>
+      <w:r>
+        <w:fldChar w:fldCharType="separate"/>
+      </w:r>
+      <w:r>
+        <w:rPr>
+          <w:noProof/>
+        </w:rPr>
+        <w:t>6</w:t>
+      </w:r>
+      <w:r>
+        <w:fldChar w:fldCharType="end"/>
+      </w:r>
+      <w:r>
+        <w:t xml:space="preserve"> </w:t>
+      </w:r>
+      <w:r>
+        <w:t>Convolution</w:t>
+      </w:r>
+      <w:r>
+        <w:t xml:space="preserve"> Layer 2</w:t>
+      </w:r>
+      <w:r>
+        <w:t xml:space="preserve"> Filter Output</w:t>
+      </w:r>
+    </w:p>
+    <w:p>
+      <w:pPr>
+        <w:rPr>
+          <w:b/>
+        </w:rPr>
+      </w:pPr>
+    </w:p>
+    <w:p>
+      <w:pPr>
+        <w:rPr>
+          <w:b/>
+        </w:rPr>
+      </w:pPr>
+    </w:p>
+    <w:p>
+      <w:pPr>
+        <w:rPr>
+          <w:b/>
+        </w:rPr>
+      </w:pPr>
+    </w:p>
+    <w:p>
+      <w:pPr>
+        <w:rPr>
+          <w:b/>
+        </w:rPr>
+      </w:pPr>
+    </w:p>
+    <w:p>
+      <w:pPr>
+        <w:rPr>
+          <w:b/>
+        </w:rPr>
+      </w:pPr>
+    </w:p>
+    <w:p/>
     <w:p>
       <w:pPr>
         <w:rPr>
@@ -1996,7 +2912,6 @@
         </w:numPr>
       </w:pPr>
       <w:r>
-        <w:lastRenderedPageBreak/>
         <w:t>LeNet</w:t>
       </w:r>
     </w:p>
@@ -2564,7 +3479,6 @@
       </w:tr>
     </w:tbl>
     <w:p/>
-    <w:p/>
     <w:p>
       <w:pPr>
         <w:pStyle w:val="ListParagraph"/>
@@ -3212,7 +4126,6 @@
           <w:b/>
           <w:noProof/>
         </w:rPr>
-        <w:lastRenderedPageBreak/>
         <w:drawing>
           <wp:inline distT="0" distB="0" distL="0" distR="0">
             <wp:extent cx="5943600" cy="7787217"/>
@@ -3231,7 +4144,7 @@
                     </pic:cNvPicPr>
                   </pic:nvPicPr>
                   <pic:blipFill>
-                    <a:blip r:embed="rId12">
+                    <a:blip r:embed="rId18">
                       <a:extLst>
                         <a:ext uri="{28A0092B-C50C-407E-A947-70E740481C1C}">
                           <a14:useLocalDpi xmlns:a14="http://schemas.microsoft.com/office/drawing/2010/main" val="0"/>
@@ -3295,7 +4208,6 @@
           <w:b/>
           <w:noProof/>
         </w:rPr>
-        <w:lastRenderedPageBreak/>
         <w:drawing>
           <wp:inline distT="0" distB="0" distL="0" distR="0">
             <wp:extent cx="5362314" cy="7597140"/>
@@ -3314,7 +4226,7 @@
                     </pic:cNvPicPr>
                   </pic:nvPicPr>
                   <pic:blipFill>
-                    <a:blip r:embed="rId13">
+                    <a:blip r:embed="rId19">
                       <a:extLst>
                         <a:ext uri="{28A0092B-C50C-407E-A947-70E740481C1C}">
                           <a14:useLocalDpi xmlns:a14="http://schemas.microsoft.com/office/drawing/2010/main" val="0"/>
@@ -3380,7 +4292,6 @@
           <w:b/>
           <w:noProof/>
         </w:rPr>
-        <w:lastRenderedPageBreak/>
         <w:drawing>
           <wp:inline distT="0" distB="0" distL="0" distR="0">
             <wp:extent cx="5065939" cy="7772400"/>
@@ -3399,7 +4310,7 @@
                     </pic:cNvPicPr>
                   </pic:nvPicPr>
                   <pic:blipFill>
-                    <a:blip r:embed="rId14">
+                    <a:blip r:embed="rId20">
                       <a:extLst>
                         <a:ext uri="{28A0092B-C50C-407E-A947-70E740481C1C}">
                           <a14:useLocalDpi xmlns:a14="http://schemas.microsoft.com/office/drawing/2010/main" val="0"/>
@@ -3455,7 +4366,6 @@
         <w:rPr>
           <w:b/>
         </w:rPr>
-        <w:lastRenderedPageBreak/>
         <w:t>Accuracy</w:t>
       </w:r>
     </w:p>
@@ -3813,7 +4723,7 @@
                     </pic:cNvPicPr>
                   </pic:nvPicPr>
                   <pic:blipFill>
-                    <a:blip r:embed="rId15">
+                    <a:blip r:embed="rId21">
                       <a:extLst>
                         <a:ext uri="{28A0092B-C50C-407E-A947-70E740481C1C}">
                           <a14:useLocalDpi xmlns:a14="http://schemas.microsoft.com/office/drawing/2010/main" val="0"/>
@@ -3913,7 +4823,7 @@
                     </pic:cNvPicPr>
                   </pic:nvPicPr>
                   <pic:blipFill>
-                    <a:blip r:embed="rId16">
+                    <a:blip r:embed="rId22">
                       <a:extLst>
                         <a:ext uri="{28A0092B-C50C-407E-A947-70E740481C1C}">
                           <a14:useLocalDpi xmlns:a14="http://schemas.microsoft.com/office/drawing/2010/main" val="0"/>
@@ -4000,7 +4910,7 @@
                     </pic:cNvPicPr>
                   </pic:nvPicPr>
                   <pic:blipFill>
-                    <a:blip r:embed="rId17">
+                    <a:blip r:embed="rId23">
                       <a:extLst>
                         <a:ext uri="{28A0092B-C50C-407E-A947-70E740481C1C}">
                           <a14:useLocalDpi xmlns:a14="http://schemas.microsoft.com/office/drawing/2010/main" val="0"/>
@@ -4042,7 +4952,6 @@
         <w:rPr>
           <w:b/>
         </w:rPr>
-        <w:lastRenderedPageBreak/>
         <w:t>Cross Entropy</w:t>
       </w:r>
     </w:p>
@@ -4389,7 +5298,7 @@
                     </pic:cNvPicPr>
                   </pic:nvPicPr>
                   <pic:blipFill>
-                    <a:blip r:embed="rId18">
+                    <a:blip r:embed="rId24">
                       <a:extLst>
                         <a:ext uri="{28A0092B-C50C-407E-A947-70E740481C1C}">
                           <a14:useLocalDpi xmlns:a14="http://schemas.microsoft.com/office/drawing/2010/main" val="0"/>
@@ -4481,7 +5390,7 @@
                     </pic:cNvPicPr>
                   </pic:nvPicPr>
                   <pic:blipFill>
-                    <a:blip r:embed="rId19">
+                    <a:blip r:embed="rId25">
                       <a:extLst>
                         <a:ext uri="{28A0092B-C50C-407E-A947-70E740481C1C}">
                           <a14:useLocalDpi xmlns:a14="http://schemas.microsoft.com/office/drawing/2010/main" val="0"/>
@@ -4561,7 +5470,7 @@
                     </pic:cNvPicPr>
                   </pic:nvPicPr>
                   <pic:blipFill>
-                    <a:blip r:embed="rId20">
+                    <a:blip r:embed="rId26">
                       <a:extLst>
                         <a:ext uri="{28A0092B-C50C-407E-A947-70E740481C1C}">
                           <a14:useLocalDpi xmlns:a14="http://schemas.microsoft.com/office/drawing/2010/main" val="0"/>
@@ -4603,7 +5512,6 @@
         <w:rPr>
           <w:b/>
         </w:rPr>
-        <w:lastRenderedPageBreak/>
         <w:t>Results</w:t>
       </w:r>
     </w:p>
@@ -9168,7 +10076,7 @@
 </file>
 
 <file path=word/numbering.xml><?xml version="1.0" encoding="utf-8"?>
-<w:numbering xmlns:wpc="http://schemas.microsoft.com/office/word/2010/wordprocessingCanvas" xmlns:cx="http://schemas.microsoft.com/office/drawing/2014/chartex" xmlns:cx1="http://schemas.microsoft.com/office/drawing/2015/9/8/chartex" xmlns:cx2="http://schemas.microsoft.com/office/drawing/2015/10/21/chartex" xmlns:cx3="http://schemas.microsoft.com/office/drawing/2016/5/9/chartex" xmlns:cx4="http://schemas.microsoft.com/office/drawing/2016/5/10/chartex" xmlns:cx5="http://schemas.microsoft.com/office/drawing/2016/5/11/chartex" xmlns:mc="http://schemas.openxmlformats.org/markup-compatibility/2006" xmlns:o="urn:schemas-microsoft-com:office:office" xmlns:r="http://schemas.openxmlformats.org/officeDocument/2006/relationships" xmlns:m="http://schemas.openxmlformats.org/officeDocument/2006/math" xmlns:v="urn:schemas-microsoft-com:vml" xmlns:wp14="http://schemas.microsoft.com/office/word/2010/wordprocessingDrawing" xmlns:wp="http://schemas.openxmlformats.org/drawingml/2006/wordprocessingDrawing" xmlns:w10="urn:schemas-microsoft-com:office:word" xmlns:w="http://schemas.openxmlformats.org/wordprocessingml/2006/main" xmlns:w14="http://schemas.microsoft.com/office/word/2010/wordml" xmlns:w15="http://schemas.microsoft.com/office/word/2012/wordml" xmlns:w16se="http://schemas.microsoft.com/office/word/2015/wordml/symex" xmlns:wpg="http://schemas.microsoft.com/office/word/2010/wordprocessingGroup" xmlns:wpi="http://schemas.microsoft.com/office/word/2010/wordprocessingInk" xmlns:wne="http://schemas.microsoft.com/office/word/2006/wordml" xmlns:wps="http://schemas.microsoft.com/office/word/2010/wordprocessingShape" mc:Ignorable="w14 w15 w16se wp14">
+<w:numbering xmlns:wpc="http://schemas.microsoft.com/office/word/2010/wordprocessingCanvas" xmlns:cx="http://schemas.microsoft.com/office/drawing/2014/chartex" xmlns:cx1="http://schemas.microsoft.com/office/drawing/2015/9/8/chartex" xmlns:mc="http://schemas.openxmlformats.org/markup-compatibility/2006" xmlns:o="urn:schemas-microsoft-com:office:office" xmlns:r="http://schemas.openxmlformats.org/officeDocument/2006/relationships" xmlns:m="http://schemas.openxmlformats.org/officeDocument/2006/math" xmlns:v="urn:schemas-microsoft-com:vml" xmlns:wp14="http://schemas.microsoft.com/office/word/2010/wordprocessingDrawing" xmlns:wp="http://schemas.openxmlformats.org/drawingml/2006/wordprocessingDrawing" xmlns:w10="urn:schemas-microsoft-com:office:word" xmlns:w="http://schemas.openxmlformats.org/wordprocessingml/2006/main" xmlns:w14="http://schemas.microsoft.com/office/word/2010/wordml" xmlns:w15="http://schemas.microsoft.com/office/word/2012/wordml" xmlns:w16se="http://schemas.microsoft.com/office/word/2015/wordml/symex" xmlns:wpg="http://schemas.microsoft.com/office/word/2010/wordprocessingGroup" xmlns:wpi="http://schemas.microsoft.com/office/word/2010/wordprocessingInk" xmlns:wne="http://schemas.microsoft.com/office/word/2006/wordml" xmlns:wps="http://schemas.microsoft.com/office/word/2010/wordprocessingShape" mc:Ignorable="w14 w15 w16se wp14">
   <w:abstractNum w:abstractNumId="0" w15:restartNumberingAfterBreak="0">
     <w:nsid w:val="20D83EC0"/>
     <w:multiLevelType w:val="hybridMultilevel"/>
@@ -10502,7 +11410,7 @@
       </w:pPr>
     </w:pPrDefault>
   </w:docDefaults>
-  <w:latentStyles w:defLockedState="0" w:defUIPriority="99" w:defSemiHidden="0" w:defUnhideWhenUsed="0" w:defQFormat="0" w:count="374">
+  <w:latentStyles w:defLockedState="0" w:defUIPriority="99" w:defSemiHidden="0" w:defUnhideWhenUsed="0" w:defQFormat="0" w:count="371">
     <w:lsdException w:name="Normal" w:uiPriority="0" w:qFormat="1"/>
     <w:lsdException w:name="heading 1" w:uiPriority="9" w:qFormat="1"/>
     <w:lsdException w:name="heading 2" w:semiHidden="1" w:uiPriority="9" w:unhideWhenUsed="1" w:qFormat="1"/>
@@ -10608,6 +11516,7 @@
     <w:lsdException w:name="HTML Sample" w:semiHidden="1" w:unhideWhenUsed="1"/>
     <w:lsdException w:name="HTML Typewriter" w:semiHidden="1" w:unhideWhenUsed="1"/>
     <w:lsdException w:name="HTML Variable" w:semiHidden="1" w:unhideWhenUsed="1"/>
+    <w:lsdException w:name="Normal Table" w:semiHidden="1" w:unhideWhenUsed="1"/>
     <w:lsdException w:name="annotation subject" w:semiHidden="1" w:unhideWhenUsed="1"/>
     <w:lsdException w:name="No List" w:semiHidden="1" w:unhideWhenUsed="1"/>
     <w:lsdException w:name="Outline List 1" w:semiHidden="1" w:unhideWhenUsed="1"/>
@@ -10652,6 +11561,7 @@
     <w:lsdException w:name="Table Professional" w:semiHidden="1" w:unhideWhenUsed="1"/>
     <w:lsdException w:name="Table Subtle 1" w:semiHidden="1" w:unhideWhenUsed="1"/>
     <w:lsdException w:name="Table Subtle 2" w:semiHidden="1" w:unhideWhenUsed="1"/>
+    <w:lsdException w:name="Table Web 1" w:semiHidden="1" w:unhideWhenUsed="1"/>
     <w:lsdException w:name="Table Web 2" w:semiHidden="1" w:unhideWhenUsed="1"/>
     <w:lsdException w:name="Table Web 3" w:semiHidden="1" w:unhideWhenUsed="1"/>
     <w:lsdException w:name="Balloon Text" w:semiHidden="1" w:unhideWhenUsed="1"/>
@@ -10872,9 +11782,6 @@
     <w:lsdException w:name="List Table 5 Dark Accent 6" w:uiPriority="50"/>
     <w:lsdException w:name="List Table 6 Colorful Accent 6" w:uiPriority="51"/>
     <w:lsdException w:name="List Table 7 Colorful Accent 6" w:uiPriority="52"/>
-    <w:lsdException w:name="Mention" w:semiHidden="1" w:unhideWhenUsed="1"/>
-    <w:lsdException w:name="Smart Hyperlink" w:semiHidden="1" w:unhideWhenUsed="1"/>
-    <w:lsdException w:name="Hashtag" w:semiHidden="1" w:unhideWhenUsed="1"/>
   </w:latentStyles>
   <w:style w:type="paragraph" w:default="1" w:styleId="Normal">
     <w:name w:val="Normal"/>
@@ -13786,6 +14693,25 @@
         </w:tcBorders>
       </w:tcPr>
     </w:tblStylePr>
+  </w:style>
+  <w:style w:type="paragraph" w:styleId="Caption">
+    <w:name w:val="caption"/>
+    <w:basedOn w:val="Normal"/>
+    <w:next w:val="Normal"/>
+    <w:uiPriority w:val="35"/>
+    <w:unhideWhenUsed/>
+    <w:qFormat/>
+    <w:rsid w:val="00654E95"/>
+    <w:pPr>
+      <w:spacing w:after="200" w:line="240" w:lineRule="auto"/>
+    </w:pPr>
+    <w:rPr>
+      <w:i/>
+      <w:iCs/>
+      <w:color w:val="44546A" w:themeColor="text2"/>
+      <w:sz w:val="18"/>
+      <w:szCs w:val="18"/>
+    </w:rPr>
   </w:style>
 </w:styles>
 </file>
@@ -14076,7 +15002,7 @@
 </file>
 
 <file path=customXml/itemProps1.xml><?xml version="1.0" encoding="utf-8"?>
-<ds:datastoreItem xmlns:ds="http://schemas.openxmlformats.org/officeDocument/2006/customXml" ds:itemID="{75699DAE-7F96-4794-A9AF-0BE5873F1B2D}">
+<ds:datastoreItem xmlns:ds="http://schemas.openxmlformats.org/officeDocument/2006/customXml" ds:itemID="{E9DD7448-20E0-4FEB-A0C1-9451C3F376BD}">
   <ds:schemaRefs>
     <ds:schemaRef ds:uri="http://schemas.openxmlformats.org/officeDocument/2006/bibliography"/>
   </ds:schemaRefs>
